--- a/Part1.docx
+++ b/Part1.docx
@@ -993,10 +993,7 @@
               <w:jc w:val="center"/>
             </w:pPr>
             <w:r>
-              <w:t>0.5–7.0</w:t>
-            </w:r>
-            <w:r>
-              <w:t xml:space="preserve"> ± 12%</w:t>
+              <w:t>0.5–7.0 ± 12%</w:t>
             </w:r>
           </w:p>
         </w:tc>
@@ -1042,13 +1039,7 @@
               <w:jc w:val="center"/>
             </w:pPr>
             <w:r>
-              <w:t xml:space="preserve">Desired amplitude of paced </w:t>
-            </w:r>
-            <w:r>
-              <w:t>ventricular</w:t>
-            </w:r>
-            <w:r>
-              <w:t xml:space="preserve"> pulses</w:t>
+              <w:t>Desired amplitude of paced ventricular pulses</w:t>
             </w:r>
           </w:p>
         </w:tc>
@@ -1177,13 +1168,7 @@
               <w:jc w:val="center"/>
             </w:pPr>
             <w:r>
-              <w:t xml:space="preserve">Desired pulse width of paced </w:t>
-            </w:r>
-            <w:r>
-              <w:t>ventricular</w:t>
-            </w:r>
-            <w:r>
-              <w:t xml:space="preserve"> pulses</w:t>
+              <w:t>Desired pulse width of paced ventricular pulses</w:t>
             </w:r>
           </w:p>
         </w:tc>
@@ -1509,10 +1494,7 @@
               <w:jc w:val="center"/>
             </w:pPr>
             <w:r>
-              <w:t xml:space="preserve">Post-Ventricular </w:t>
-            </w:r>
-            <w:r>
-              <w:t>Atrial Refractory Period</w:t>
+              <w:t>Post-Ventricular Atrial Refractory Period</w:t>
             </w:r>
           </w:p>
         </w:tc>
@@ -2727,13 +2709,7 @@
               <w:jc w:val="center"/>
             </w:pPr>
             <w:r>
-              <w:t xml:space="preserve">Reference PWM for </w:t>
-            </w:r>
-            <w:r>
-              <w:t>ventricular</w:t>
-            </w:r>
-            <w:r>
-              <w:t xml:space="preserve"> signal comparator</w:t>
+              <w:t>Reference PWM for ventricular signal comparator</w:t>
             </w:r>
           </w:p>
         </w:tc>
@@ -3007,6 +2983,2169 @@
     </w:p>
     <w:p>
       <w:pPr>
+        <w:pStyle w:val="Heading4"/>
+      </w:pPr>
+      <w:r>
+        <w:t>With Hysteresis and Rate Smoothing enabled</w:t>
+      </w:r>
+    </w:p>
+    <w:tbl>
+      <w:tblPr>
+        <w:tblStyle w:val="TableGrid"/>
+        <w:tblW w:w="0" w:type="auto"/>
+        <w:tblLook w:val="04A0" w:firstRow="1" w:lastRow="0" w:firstColumn="1" w:lastColumn="0" w:noHBand="0" w:noVBand="1"/>
+      </w:tblPr>
+      <w:tblGrid>
+        <w:gridCol w:w="1271"/>
+        <w:gridCol w:w="2126"/>
+        <w:gridCol w:w="1985"/>
+        <w:gridCol w:w="2241"/>
+        <w:gridCol w:w="1727"/>
+      </w:tblGrid>
+      <w:tr>
+        <w:tc>
+          <w:tcPr>
+            <w:tcW w:w="1271" w:type="dxa"/>
+            <w:vAlign w:val="center"/>
+          </w:tcPr>
+          <w:p>
+            <w:pPr>
+              <w:jc w:val="center"/>
+            </w:pPr>
+            <w:r>
+              <w:t>Last Pulse Type</w:t>
+            </w:r>
+          </w:p>
+        </w:tc>
+        <w:tc>
+          <w:tcPr>
+            <w:tcW w:w="2126" w:type="dxa"/>
+            <w:vAlign w:val="center"/>
+          </w:tcPr>
+          <w:p>
+            <w:pPr>
+              <w:jc w:val="center"/>
+            </w:pPr>
+            <w:r>
+              <w:t>Last Period</w:t>
+            </w:r>
+          </w:p>
+        </w:tc>
+        <w:tc>
+          <w:tcPr>
+            <w:tcW w:w="1985" w:type="dxa"/>
+            <w:vAlign w:val="center"/>
+          </w:tcPr>
+          <w:p>
+            <w:pPr>
+              <w:jc w:val="center"/>
+            </w:pPr>
+            <w:r>
+              <w:t>t</w:t>
+            </w:r>
+          </w:p>
+        </w:tc>
+        <w:tc>
+          <w:tcPr>
+            <w:tcW w:w="2241" w:type="dxa"/>
+            <w:vAlign w:val="center"/>
+          </w:tcPr>
+          <w:p>
+            <w:pPr>
+              <w:jc w:val="center"/>
+            </w:pPr>
+            <w:r>
+              <w:t>Spontaneous pulse resets timer</w:t>
+            </w:r>
+          </w:p>
+        </w:tc>
+        <w:tc>
+          <w:tcPr>
+            <w:tcW w:w="1727" w:type="dxa"/>
+            <w:vAlign w:val="center"/>
+          </w:tcPr>
+          <w:p>
+            <w:pPr>
+              <w:jc w:val="center"/>
+            </w:pPr>
+            <w:r>
+              <w:t>Pace</w:t>
+            </w:r>
+          </w:p>
+        </w:tc>
+      </w:tr>
+      <w:tr>
+        <w:tc>
+          <w:tcPr>
+            <w:tcW w:w="1271" w:type="dxa"/>
+            <w:vMerge w:val="restart"/>
+            <w:vAlign w:val="center"/>
+          </w:tcPr>
+          <w:p>
+            <w:pPr>
+              <w:jc w:val="center"/>
+            </w:pPr>
+            <w:r>
+              <w:t>X</w:t>
+            </w:r>
+          </w:p>
+        </w:tc>
+        <w:tc>
+          <w:tcPr>
+            <w:tcW w:w="2126" w:type="dxa"/>
+            <w:vAlign w:val="center"/>
+          </w:tcPr>
+          <w:p>
+            <w:pPr>
+              <w:jc w:val="center"/>
+            </w:pPr>
+            <w:r>
+              <w:t>X</w:t>
+            </w:r>
+          </w:p>
+        </w:tc>
+        <w:tc>
+          <w:tcPr>
+            <w:tcW w:w="1985" w:type="dxa"/>
+            <w:vAlign w:val="center"/>
+          </w:tcPr>
+          <w:p>
+            <w:pPr>
+              <w:jc w:val="center"/>
+            </w:pPr>
+            <m:oMathPara>
+              <m:oMath>
+                <m:r>
+                  <w:rPr>
+                    <w:rFonts w:ascii="Cambria Math" w:hAnsi="Cambria Math"/>
+                  </w:rPr>
+                  <m:t>t&lt;</m:t>
+                </m:r>
+                <m:r>
+                  <m:rPr>
+                    <m:nor/>
+                  </m:rPr>
+                  <w:rPr>
+                    <w:rFonts w:ascii="Cambria Math" w:hAnsi="Cambria Math"/>
+                  </w:rPr>
+                  <m:t>ARP</m:t>
+                </m:r>
+              </m:oMath>
+            </m:oMathPara>
+          </w:p>
+        </w:tc>
+        <w:tc>
+          <w:tcPr>
+            <w:tcW w:w="2241" w:type="dxa"/>
+            <w:vAlign w:val="center"/>
+          </w:tcPr>
+          <w:p>
+            <w:pPr>
+              <w:jc w:val="center"/>
+            </w:pPr>
+            <w:r>
+              <w:t>False</w:t>
+            </w:r>
+          </w:p>
+        </w:tc>
+        <w:tc>
+          <w:tcPr>
+            <w:tcW w:w="1727" w:type="dxa"/>
+            <w:vAlign w:val="center"/>
+          </w:tcPr>
+          <w:p>
+            <w:pPr>
+              <w:jc w:val="center"/>
+            </w:pPr>
+            <w:r>
+              <w:t>False</w:t>
+            </w:r>
+          </w:p>
+        </w:tc>
+      </w:tr>
+      <w:tr>
+        <w:tc>
+          <w:tcPr>
+            <w:tcW w:w="1271" w:type="dxa"/>
+            <w:vMerge/>
+            <w:vAlign w:val="center"/>
+          </w:tcPr>
+          <w:p>
+            <w:pPr>
+              <w:jc w:val="center"/>
+            </w:pPr>
+          </w:p>
+        </w:tc>
+        <w:tc>
+          <w:tcPr>
+            <w:tcW w:w="2126" w:type="dxa"/>
+            <w:vAlign w:val="center"/>
+          </w:tcPr>
+          <w:p>
+            <w:pPr>
+              <w:jc w:val="center"/>
+            </w:pPr>
+            <w:r>
+              <w:t>X</w:t>
+            </w:r>
+          </w:p>
+        </w:tc>
+        <w:tc>
+          <w:tcPr>
+            <w:tcW w:w="1985" w:type="dxa"/>
+            <w:vAlign w:val="center"/>
+          </w:tcPr>
+          <w:p>
+            <w:pPr>
+              <w:jc w:val="center"/>
+              <w:rPr>
+                <w:rFonts w:ascii="Calibri" w:eastAsia="Calibri" w:hAnsi="Calibri" w:cs="Times New Roman"/>
+              </w:rPr>
+            </w:pPr>
+            <m:oMathPara>
+              <m:oMath>
+                <m:r>
+                  <m:rPr>
+                    <m:nor/>
+                  </m:rPr>
+                  <w:rPr>
+                    <w:rFonts w:ascii="Cambria Math" w:eastAsia="Calibri" w:hAnsi="Cambria Math" w:cs="Times New Roman"/>
+                  </w:rPr>
+                  <m:t>ARP</m:t>
+                </m:r>
+                <m:r>
+                  <w:rPr>
+                    <w:rFonts w:ascii="Cambria Math" w:eastAsia="Calibri" w:hAnsi="Cambria Math" w:cs="Times New Roman"/>
+                  </w:rPr>
+                  <m:t>&lt;t&lt;</m:t>
+                </m:r>
+                <m:r>
+                  <m:rPr>
+                    <m:nor/>
+                  </m:rPr>
+                  <w:rPr>
+                    <w:rFonts w:ascii="Cambria Math" w:eastAsia="Calibri" w:hAnsi="Cambria Math" w:cs="Times New Roman"/>
+                  </w:rPr>
+                  <m:t>URL</m:t>
+                </m:r>
+              </m:oMath>
+            </m:oMathPara>
+          </w:p>
+        </w:tc>
+        <w:tc>
+          <w:tcPr>
+            <w:tcW w:w="2241" w:type="dxa"/>
+            <w:vMerge w:val="restart"/>
+            <w:vAlign w:val="center"/>
+          </w:tcPr>
+          <w:p>
+            <w:pPr>
+              <w:jc w:val="center"/>
+            </w:pPr>
+            <w:r>
+              <w:t>True</w:t>
+            </w:r>
+          </w:p>
+        </w:tc>
+        <w:tc>
+          <w:tcPr>
+            <w:tcW w:w="1727" w:type="dxa"/>
+            <w:vAlign w:val="center"/>
+          </w:tcPr>
+          <w:p>
+            <w:pPr>
+              <w:jc w:val="center"/>
+            </w:pPr>
+            <w:r>
+              <w:t>False</w:t>
+            </w:r>
+          </w:p>
+        </w:tc>
+      </w:tr>
+      <w:tr>
+        <w:tc>
+          <w:tcPr>
+            <w:tcW w:w="1271" w:type="dxa"/>
+            <w:vMerge w:val="restart"/>
+            <w:vAlign w:val="center"/>
+          </w:tcPr>
+          <w:p>
+            <w:pPr>
+              <w:jc w:val="center"/>
+            </w:pPr>
+            <w:r>
+              <w:t>Sensed</w:t>
+            </w:r>
+          </w:p>
+        </w:tc>
+        <w:tc>
+          <w:tcPr>
+            <w:tcW w:w="2126" w:type="dxa"/>
+            <w:vAlign w:val="center"/>
+          </w:tcPr>
+          <w:p>
+            <w:pPr>
+              <w:jc w:val="center"/>
+              <w:rPr>
+                <w:sz w:val="16"/>
+                <w:szCs w:val="16"/>
+              </w:rPr>
+            </w:pPr>
+            <m:oMathPara>
+              <m:oMath>
+                <m:r>
+                  <m:rPr>
+                    <m:nor/>
+                  </m:rPr>
+                  <w:rPr>
+                    <w:rFonts w:ascii="Cambria Math" w:hAnsi="Cambria Math"/>
+                    <w:sz w:val="16"/>
+                    <w:szCs w:val="16"/>
+                  </w:rPr>
+                  <m:t>ARP</m:t>
+                </m:r>
+                <m:r>
+                  <w:rPr>
+                    <w:rFonts w:ascii="Cambria Math" w:hAnsi="Cambria Math"/>
+                    <w:sz w:val="16"/>
+                    <w:szCs w:val="16"/>
+                  </w:rPr>
+                  <m:t>&lt;</m:t>
+                </m:r>
+                <m:r>
+                  <m:rPr>
+                    <m:nor/>
+                  </m:rPr>
+                  <w:rPr>
+                    <w:rFonts w:ascii="Cambria Math" w:hAnsi="Cambria Math"/>
+                    <w:sz w:val="16"/>
+                    <w:szCs w:val="16"/>
+                  </w:rPr>
+                  <m:t>LP</m:t>
+                </m:r>
+                <m:r>
+                  <w:rPr>
+                    <w:rFonts w:ascii="Cambria Math" w:hAnsi="Cambria Math"/>
+                    <w:sz w:val="16"/>
+                    <w:szCs w:val="16"/>
+                  </w:rPr>
+                  <m:t>≤</m:t>
+                </m:r>
+                <m:f>
+                  <m:fPr>
+                    <m:ctrlPr>
+                      <w:rPr>
+                        <w:rFonts w:ascii="Cambria Math" w:hAnsi="Cambria Math"/>
+                        <w:i/>
+                        <w:sz w:val="16"/>
+                        <w:szCs w:val="16"/>
+                      </w:rPr>
+                    </m:ctrlPr>
+                  </m:fPr>
+                  <m:num>
+                    <m:r>
+                      <m:rPr>
+                        <m:nor/>
+                      </m:rPr>
+                      <w:rPr>
+                        <w:rFonts w:ascii="Cambria Math" w:hAnsi="Cambria Math"/>
+                        <w:sz w:val="16"/>
+                        <w:szCs w:val="16"/>
+                      </w:rPr>
+                      <m:t>URL</m:t>
+                    </m:r>
+                    <m:ctrlPr>
+                      <w:rPr>
+                        <w:rFonts w:ascii="Cambria Math" w:hAnsi="Cambria Math"/>
+                        <w:sz w:val="16"/>
+                        <w:szCs w:val="16"/>
+                      </w:rPr>
+                    </m:ctrlPr>
+                  </m:num>
+                  <m:den>
+                    <m:r>
+                      <w:rPr>
+                        <w:rFonts w:ascii="Cambria Math" w:hAnsi="Cambria Math"/>
+                        <w:sz w:val="16"/>
+                        <w:szCs w:val="16"/>
+                      </w:rPr>
+                      <m:t>1+</m:t>
+                    </m:r>
+                    <m:r>
+                      <m:rPr>
+                        <m:nor/>
+                      </m:rPr>
+                      <w:rPr>
+                        <w:rFonts w:ascii="Cambria Math" w:hAnsi="Cambria Math"/>
+                        <w:sz w:val="16"/>
+                        <w:szCs w:val="16"/>
+                      </w:rPr>
+                      <m:t>RS</m:t>
+                    </m:r>
+                  </m:den>
+                </m:f>
+              </m:oMath>
+            </m:oMathPara>
+          </w:p>
+        </w:tc>
+        <w:tc>
+          <w:tcPr>
+            <w:tcW w:w="1985" w:type="dxa"/>
+            <w:vAlign w:val="center"/>
+          </w:tcPr>
+          <w:p>
+            <w:pPr>
+              <w:jc w:val="center"/>
+              <w:rPr>
+                <w:rFonts w:ascii="Calibri" w:eastAsia="Calibri" w:hAnsi="Calibri" w:cs="Times New Roman"/>
+                <w:sz w:val="20"/>
+                <w:szCs w:val="20"/>
+              </w:rPr>
+            </w:pPr>
+            <m:oMathPara>
+              <m:oMath>
+                <m:r>
+                  <w:rPr>
+                    <w:rFonts w:ascii="Cambria Math" w:eastAsia="Calibri" w:hAnsi="Cambria Math" w:cs="Times New Roman"/>
+                    <w:sz w:val="20"/>
+                    <w:szCs w:val="20"/>
+                  </w:rPr>
+                  <m:t>t=</m:t>
+                </m:r>
+                <m:r>
+                  <m:rPr>
+                    <m:nor/>
+                  </m:rPr>
+                  <w:rPr>
+                    <w:rFonts w:ascii="Cambria Math" w:eastAsia="Calibri" w:hAnsi="Cambria Math" w:cs="Times New Roman"/>
+                    <w:sz w:val="20"/>
+                    <w:szCs w:val="20"/>
+                  </w:rPr>
+                  <m:t>URL</m:t>
+                </m:r>
+              </m:oMath>
+            </m:oMathPara>
+          </w:p>
+        </w:tc>
+        <w:tc>
+          <w:tcPr>
+            <w:tcW w:w="2241" w:type="dxa"/>
+            <w:vMerge/>
+            <w:vAlign w:val="center"/>
+          </w:tcPr>
+          <w:p>
+            <w:pPr>
+              <w:jc w:val="center"/>
+            </w:pPr>
+          </w:p>
+        </w:tc>
+        <w:tc>
+          <w:tcPr>
+            <w:tcW w:w="1727" w:type="dxa"/>
+            <w:vAlign w:val="center"/>
+          </w:tcPr>
+          <w:p>
+            <w:pPr>
+              <w:jc w:val="center"/>
+            </w:pPr>
+            <w:r>
+              <w:t>True</w:t>
+            </w:r>
+          </w:p>
+        </w:tc>
+      </w:tr>
+      <w:tr>
+        <w:tc>
+          <w:tcPr>
+            <w:tcW w:w="1271" w:type="dxa"/>
+            <w:vMerge/>
+            <w:vAlign w:val="center"/>
+          </w:tcPr>
+          <w:p>
+            <w:pPr>
+              <w:jc w:val="center"/>
+            </w:pPr>
+          </w:p>
+        </w:tc>
+        <w:tc>
+          <w:tcPr>
+            <w:tcW w:w="2126" w:type="dxa"/>
+            <w:vMerge w:val="restart"/>
+            <w:vAlign w:val="center"/>
+          </w:tcPr>
+          <w:p>
+            <w:pPr>
+              <w:jc w:val="center"/>
+              <w:rPr>
+                <w:sz w:val="16"/>
+                <w:szCs w:val="16"/>
+              </w:rPr>
+            </w:pPr>
+            <m:oMathPara>
+              <m:oMath>
+                <m:f>
+                  <m:fPr>
+                    <m:ctrlPr>
+                      <w:rPr>
+                        <w:rFonts w:ascii="Cambria Math" w:hAnsi="Cambria Math"/>
+                        <w:i/>
+                        <w:sz w:val="16"/>
+                        <w:szCs w:val="16"/>
+                      </w:rPr>
+                    </m:ctrlPr>
+                  </m:fPr>
+                  <m:num>
+                    <m:r>
+                      <m:rPr>
+                        <m:nor/>
+                      </m:rPr>
+                      <w:rPr>
+                        <w:rFonts w:ascii="Cambria Math" w:hAnsi="Cambria Math"/>
+                        <w:sz w:val="16"/>
+                        <w:szCs w:val="16"/>
+                      </w:rPr>
+                      <m:t>URL</m:t>
+                    </m:r>
+                    <m:ctrlPr>
+                      <w:rPr>
+                        <w:rFonts w:ascii="Cambria Math" w:hAnsi="Cambria Math"/>
+                        <w:sz w:val="16"/>
+                        <w:szCs w:val="16"/>
+                      </w:rPr>
+                    </m:ctrlPr>
+                  </m:num>
+                  <m:den>
+                    <m:r>
+                      <m:rPr>
+                        <m:nor/>
+                      </m:rPr>
+                      <w:rPr>
+                        <w:rFonts w:ascii="Cambria Math" w:hAnsi="Cambria Math"/>
+                        <w:sz w:val="16"/>
+                        <w:szCs w:val="16"/>
+                      </w:rPr>
+                      <m:t>1+RS</m:t>
+                    </m:r>
+                  </m:den>
+                </m:f>
+                <m:r>
+                  <w:rPr>
+                    <w:rFonts w:ascii="Cambria Math" w:hAnsi="Cambria Math"/>
+                    <w:sz w:val="16"/>
+                    <w:szCs w:val="16"/>
+                  </w:rPr>
+                  <m:t>&lt;</m:t>
+                </m:r>
+                <m:r>
+                  <m:rPr>
+                    <m:nor/>
+                  </m:rPr>
+                  <w:rPr>
+                    <w:rFonts w:ascii="Cambria Math" w:hAnsi="Cambria Math"/>
+                    <w:sz w:val="16"/>
+                    <w:szCs w:val="16"/>
+                  </w:rPr>
+                  <m:t>LP</m:t>
+                </m:r>
+                <m:r>
+                  <w:rPr>
+                    <w:rFonts w:ascii="Cambria Math" w:hAnsi="Cambria Math"/>
+                    <w:sz w:val="16"/>
+                    <w:szCs w:val="16"/>
+                  </w:rPr>
+                  <m:t>&lt;</m:t>
+                </m:r>
+                <m:f>
+                  <m:fPr>
+                    <m:ctrlPr>
+                      <w:rPr>
+                        <w:rFonts w:ascii="Cambria Math" w:hAnsi="Cambria Math"/>
+                        <w:i/>
+                        <w:sz w:val="16"/>
+                        <w:szCs w:val="16"/>
+                      </w:rPr>
+                    </m:ctrlPr>
+                  </m:fPr>
+                  <m:num>
+                    <m:r>
+                      <m:rPr>
+                        <m:nor/>
+                      </m:rPr>
+                      <w:rPr>
+                        <w:rFonts w:ascii="Cambria Math" w:hAnsi="Cambria Math"/>
+                        <w:sz w:val="16"/>
+                        <w:szCs w:val="16"/>
+                      </w:rPr>
+                      <m:t>HL</m:t>
+                    </m:r>
+                    <m:ctrlPr>
+                      <w:rPr>
+                        <w:rFonts w:ascii="Cambria Math" w:hAnsi="Cambria Math"/>
+                        <w:sz w:val="16"/>
+                        <w:szCs w:val="16"/>
+                      </w:rPr>
+                    </m:ctrlPr>
+                  </m:num>
+                  <m:den>
+                    <m:r>
+                      <w:rPr>
+                        <w:rFonts w:ascii="Cambria Math" w:hAnsi="Cambria Math"/>
+                        <w:sz w:val="16"/>
+                        <w:szCs w:val="16"/>
+                      </w:rPr>
+                      <m:t>1+</m:t>
+                    </m:r>
+                    <m:r>
+                      <m:rPr>
+                        <m:nor/>
+                      </m:rPr>
+                      <w:rPr>
+                        <w:rFonts w:ascii="Cambria Math" w:hAnsi="Cambria Math"/>
+                        <w:sz w:val="16"/>
+                        <w:szCs w:val="16"/>
+                      </w:rPr>
+                      <m:t>RS</m:t>
+                    </m:r>
+                  </m:den>
+                </m:f>
+              </m:oMath>
+            </m:oMathPara>
+          </w:p>
+        </w:tc>
+        <w:tc>
+          <w:tcPr>
+            <w:tcW w:w="1985" w:type="dxa"/>
+            <w:vAlign w:val="center"/>
+          </w:tcPr>
+          <w:p>
+            <w:pPr>
+              <w:jc w:val="center"/>
+              <w:rPr>
+                <w:rFonts w:ascii="Calibri" w:eastAsia="Calibri" w:hAnsi="Calibri" w:cs="Times New Roman"/>
+                <w:sz w:val="20"/>
+                <w:szCs w:val="20"/>
+              </w:rPr>
+            </w:pPr>
+            <m:oMathPara>
+              <m:oMath>
+                <m:r>
+                  <w:rPr>
+                    <w:rFonts w:ascii="Cambria Math" w:eastAsia="Calibri" w:hAnsi="Cambria Math" w:cs="Times New Roman"/>
+                    <w:sz w:val="20"/>
+                    <w:szCs w:val="20"/>
+                  </w:rPr>
+                  <m:t>t&lt;</m:t>
+                </m:r>
+                <m:r>
+                  <m:rPr>
+                    <m:nor/>
+                  </m:rPr>
+                  <w:rPr>
+                    <w:rFonts w:ascii="Cambria Math" w:eastAsia="Calibri" w:hAnsi="Cambria Math" w:cs="Times New Roman"/>
+                    <w:sz w:val="20"/>
+                    <w:szCs w:val="20"/>
+                  </w:rPr>
+                  <m:t>LP</m:t>
+                </m:r>
+                <m:d>
+                  <m:dPr>
+                    <m:ctrlPr>
+                      <w:rPr>
+                        <w:rFonts w:ascii="Cambria Math" w:eastAsia="Calibri" w:hAnsi="Cambria Math" w:cs="Times New Roman"/>
+                        <w:i/>
+                        <w:sz w:val="20"/>
+                        <w:szCs w:val="20"/>
+                      </w:rPr>
+                    </m:ctrlPr>
+                  </m:dPr>
+                  <m:e>
+                    <m:r>
+                      <w:rPr>
+                        <w:rFonts w:ascii="Cambria Math" w:eastAsia="Calibri" w:hAnsi="Cambria Math" w:cs="Times New Roman"/>
+                        <w:sz w:val="20"/>
+                        <w:szCs w:val="20"/>
+                      </w:rPr>
+                      <m:t>1+</m:t>
+                    </m:r>
+                    <m:r>
+                      <m:rPr>
+                        <m:nor/>
+                      </m:rPr>
+                      <w:rPr>
+                        <w:rFonts w:ascii="Cambria Math" w:eastAsia="Calibri" w:hAnsi="Cambria Math" w:cs="Times New Roman"/>
+                        <w:sz w:val="20"/>
+                        <w:szCs w:val="20"/>
+                      </w:rPr>
+                      <m:t>RS</m:t>
+                    </m:r>
+                  </m:e>
+                </m:d>
+              </m:oMath>
+            </m:oMathPara>
+          </w:p>
+        </w:tc>
+        <w:tc>
+          <w:tcPr>
+            <w:tcW w:w="2241" w:type="dxa"/>
+            <w:vMerge/>
+            <w:vAlign w:val="center"/>
+          </w:tcPr>
+          <w:p>
+            <w:pPr>
+              <w:jc w:val="center"/>
+            </w:pPr>
+          </w:p>
+        </w:tc>
+        <w:tc>
+          <w:tcPr>
+            <w:tcW w:w="1727" w:type="dxa"/>
+            <w:vAlign w:val="center"/>
+          </w:tcPr>
+          <w:p>
+            <w:pPr>
+              <w:jc w:val="center"/>
+            </w:pPr>
+            <w:r>
+              <w:t>False</w:t>
+            </w:r>
+          </w:p>
+        </w:tc>
+      </w:tr>
+      <w:tr>
+        <w:tc>
+          <w:tcPr>
+            <w:tcW w:w="1271" w:type="dxa"/>
+            <w:vMerge/>
+            <w:vAlign w:val="center"/>
+          </w:tcPr>
+          <w:p>
+            <w:pPr>
+              <w:jc w:val="center"/>
+            </w:pPr>
+          </w:p>
+        </w:tc>
+        <w:tc>
+          <w:tcPr>
+            <w:tcW w:w="2126" w:type="dxa"/>
+            <w:vMerge/>
+            <w:vAlign w:val="center"/>
+          </w:tcPr>
+          <w:p>
+            <w:pPr>
+              <w:jc w:val="center"/>
+              <w:rPr>
+                <w:sz w:val="16"/>
+                <w:szCs w:val="16"/>
+              </w:rPr>
+            </w:pPr>
+          </w:p>
+        </w:tc>
+        <w:tc>
+          <w:tcPr>
+            <w:tcW w:w="1985" w:type="dxa"/>
+            <w:vAlign w:val="center"/>
+          </w:tcPr>
+          <w:p>
+            <w:pPr>
+              <w:jc w:val="center"/>
+              <w:rPr>
+                <w:rFonts w:ascii="Calibri" w:eastAsia="Calibri" w:hAnsi="Calibri" w:cs="Times New Roman"/>
+                <w:sz w:val="20"/>
+                <w:szCs w:val="20"/>
+              </w:rPr>
+            </w:pPr>
+            <m:oMathPara>
+              <m:oMath>
+                <m:r>
+                  <w:rPr>
+                    <w:rFonts w:ascii="Cambria Math" w:eastAsia="Calibri" w:hAnsi="Cambria Math" w:cs="Times New Roman"/>
+                    <w:sz w:val="20"/>
+                    <w:szCs w:val="20"/>
+                  </w:rPr>
+                  <m:t>t</m:t>
+                </m:r>
+                <m:r>
+                  <w:rPr>
+                    <w:rFonts w:ascii="Cambria Math" w:eastAsia="Calibri" w:hAnsi="Cambria Math" w:cs="Times New Roman"/>
+                    <w:sz w:val="20"/>
+                    <w:szCs w:val="20"/>
+                  </w:rPr>
+                  <m:t>=</m:t>
+                </m:r>
+                <m:r>
+                  <m:rPr>
+                    <m:nor/>
+                  </m:rPr>
+                  <w:rPr>
+                    <w:rFonts w:ascii="Cambria Math" w:eastAsia="Calibri" w:hAnsi="Cambria Math" w:cs="Times New Roman"/>
+                    <w:sz w:val="20"/>
+                    <w:szCs w:val="20"/>
+                  </w:rPr>
+                  <m:t>LP</m:t>
+                </m:r>
+                <m:d>
+                  <m:dPr>
+                    <m:ctrlPr>
+                      <w:rPr>
+                        <w:rFonts w:ascii="Cambria Math" w:eastAsia="Calibri" w:hAnsi="Cambria Math" w:cs="Times New Roman"/>
+                        <w:i/>
+                        <w:sz w:val="20"/>
+                        <w:szCs w:val="20"/>
+                      </w:rPr>
+                    </m:ctrlPr>
+                  </m:dPr>
+                  <m:e>
+                    <m:r>
+                      <w:rPr>
+                        <w:rFonts w:ascii="Cambria Math" w:eastAsia="Calibri" w:hAnsi="Cambria Math" w:cs="Times New Roman"/>
+                        <w:sz w:val="20"/>
+                        <w:szCs w:val="20"/>
+                      </w:rPr>
+                      <m:t>1+</m:t>
+                    </m:r>
+                    <m:r>
+                      <m:rPr>
+                        <m:nor/>
+                      </m:rPr>
+                      <w:rPr>
+                        <w:rFonts w:ascii="Cambria Math" w:eastAsia="Calibri" w:hAnsi="Cambria Math" w:cs="Times New Roman"/>
+                        <w:sz w:val="20"/>
+                        <w:szCs w:val="20"/>
+                      </w:rPr>
+                      <m:t>RS</m:t>
+                    </m:r>
+                  </m:e>
+                </m:d>
+              </m:oMath>
+            </m:oMathPara>
+          </w:p>
+        </w:tc>
+        <w:tc>
+          <w:tcPr>
+            <w:tcW w:w="2241" w:type="dxa"/>
+            <w:vMerge/>
+            <w:vAlign w:val="center"/>
+          </w:tcPr>
+          <w:p/>
+        </w:tc>
+        <w:tc>
+          <w:tcPr>
+            <w:tcW w:w="1727" w:type="dxa"/>
+            <w:vAlign w:val="center"/>
+          </w:tcPr>
+          <w:p>
+            <w:pPr>
+              <w:jc w:val="center"/>
+            </w:pPr>
+            <w:r>
+              <w:t>True</w:t>
+            </w:r>
+          </w:p>
+        </w:tc>
+      </w:tr>
+      <w:tr>
+        <w:tc>
+          <w:tcPr>
+            <w:tcW w:w="1271" w:type="dxa"/>
+            <w:vMerge/>
+            <w:vAlign w:val="center"/>
+          </w:tcPr>
+          <w:p>
+            <w:pPr>
+              <w:jc w:val="center"/>
+            </w:pPr>
+          </w:p>
+        </w:tc>
+        <w:tc>
+          <w:tcPr>
+            <w:tcW w:w="2126" w:type="dxa"/>
+            <w:vMerge w:val="restart"/>
+            <w:vAlign w:val="center"/>
+          </w:tcPr>
+          <w:p>
+            <w:pPr>
+              <w:jc w:val="center"/>
+              <w:rPr>
+                <w:sz w:val="16"/>
+                <w:szCs w:val="16"/>
+              </w:rPr>
+            </w:pPr>
+            <m:oMathPara>
+              <m:oMath>
+                <m:r>
+                  <m:rPr>
+                    <m:nor/>
+                  </m:rPr>
+                  <w:rPr>
+                    <w:rFonts w:ascii="Cambria Math" w:hAnsi="Cambria Math"/>
+                    <w:sz w:val="16"/>
+                    <w:szCs w:val="16"/>
+                  </w:rPr>
+                  <m:t>LP</m:t>
+                </m:r>
+                <m:r>
+                  <w:rPr>
+                    <w:rFonts w:ascii="Cambria Math" w:eastAsiaTheme="minorEastAsia" w:hAnsi="Cambria Math"/>
+                    <w:sz w:val="16"/>
+                    <w:szCs w:val="16"/>
+                  </w:rPr>
+                  <m:t>≥</m:t>
+                </m:r>
+                <m:f>
+                  <m:fPr>
+                    <m:ctrlPr>
+                      <w:rPr>
+                        <w:rFonts w:ascii="Cambria Math" w:eastAsiaTheme="minorEastAsia" w:hAnsi="Cambria Math"/>
+                        <w:i/>
+                        <w:sz w:val="16"/>
+                        <w:szCs w:val="16"/>
+                      </w:rPr>
+                    </m:ctrlPr>
+                  </m:fPr>
+                  <m:num>
+                    <m:r>
+                      <m:rPr>
+                        <m:nor/>
+                      </m:rPr>
+                      <w:rPr>
+                        <w:rFonts w:ascii="Cambria Math" w:eastAsiaTheme="minorEastAsia" w:hAnsi="Cambria Math"/>
+                        <w:sz w:val="16"/>
+                        <w:szCs w:val="16"/>
+                      </w:rPr>
+                      <m:t>HL</m:t>
+                    </m:r>
+                    <m:ctrlPr>
+                      <w:rPr>
+                        <w:rFonts w:ascii="Cambria Math" w:eastAsiaTheme="minorEastAsia" w:hAnsi="Cambria Math"/>
+                        <w:sz w:val="16"/>
+                        <w:szCs w:val="16"/>
+                      </w:rPr>
+                    </m:ctrlPr>
+                  </m:num>
+                  <m:den>
+                    <m:r>
+                      <w:rPr>
+                        <w:rFonts w:ascii="Cambria Math" w:eastAsiaTheme="minorEastAsia" w:hAnsi="Cambria Math"/>
+                        <w:sz w:val="16"/>
+                        <w:szCs w:val="16"/>
+                      </w:rPr>
+                      <m:t>1+</m:t>
+                    </m:r>
+                    <m:r>
+                      <m:rPr>
+                        <m:nor/>
+                      </m:rPr>
+                      <w:rPr>
+                        <w:rFonts w:ascii="Cambria Math" w:eastAsiaTheme="minorEastAsia" w:hAnsi="Cambria Math"/>
+                        <w:sz w:val="16"/>
+                        <w:szCs w:val="16"/>
+                      </w:rPr>
+                      <m:t>RS</m:t>
+                    </m:r>
+                  </m:den>
+                </m:f>
+              </m:oMath>
+            </m:oMathPara>
+          </w:p>
+        </w:tc>
+        <w:tc>
+          <w:tcPr>
+            <w:tcW w:w="1985" w:type="dxa"/>
+            <w:vAlign w:val="center"/>
+          </w:tcPr>
+          <w:p>
+            <w:pPr>
+              <w:jc w:val="center"/>
+              <w:rPr>
+                <w:rFonts w:ascii="Calibri" w:eastAsia="Calibri" w:hAnsi="Calibri" w:cs="Times New Roman"/>
+                <w:sz w:val="20"/>
+                <w:szCs w:val="20"/>
+              </w:rPr>
+            </w:pPr>
+            <m:oMathPara>
+              <m:oMath>
+                <m:r>
+                  <w:rPr>
+                    <w:rFonts w:ascii="Cambria Math" w:eastAsia="Calibri" w:hAnsi="Cambria Math" w:cs="Times New Roman"/>
+                    <w:sz w:val="20"/>
+                    <w:szCs w:val="20"/>
+                  </w:rPr>
+                  <m:t>t&lt;</m:t>
+                </m:r>
+                <m:r>
+                  <m:rPr>
+                    <m:nor/>
+                  </m:rPr>
+                  <w:rPr>
+                    <w:rFonts w:ascii="Cambria Math" w:eastAsia="Calibri" w:hAnsi="Cambria Math" w:cs="Times New Roman"/>
+                    <w:sz w:val="20"/>
+                    <w:szCs w:val="20"/>
+                  </w:rPr>
+                  <m:t>HL</m:t>
+                </m:r>
+              </m:oMath>
+            </m:oMathPara>
+          </w:p>
+        </w:tc>
+        <w:tc>
+          <w:tcPr>
+            <w:tcW w:w="2241" w:type="dxa"/>
+            <w:vMerge/>
+            <w:vAlign w:val="center"/>
+          </w:tcPr>
+          <w:p>
+            <w:pPr>
+              <w:jc w:val="center"/>
+            </w:pPr>
+          </w:p>
+        </w:tc>
+        <w:tc>
+          <w:tcPr>
+            <w:tcW w:w="1727" w:type="dxa"/>
+            <w:vAlign w:val="center"/>
+          </w:tcPr>
+          <w:p>
+            <w:pPr>
+              <w:jc w:val="center"/>
+            </w:pPr>
+            <w:r>
+              <w:t>False</w:t>
+            </w:r>
+          </w:p>
+        </w:tc>
+      </w:tr>
+      <w:tr>
+        <w:tc>
+          <w:tcPr>
+            <w:tcW w:w="1271" w:type="dxa"/>
+            <w:vMerge/>
+            <w:vAlign w:val="center"/>
+          </w:tcPr>
+          <w:p>
+            <w:pPr>
+              <w:jc w:val="center"/>
+            </w:pPr>
+          </w:p>
+        </w:tc>
+        <w:tc>
+          <w:tcPr>
+            <w:tcW w:w="2126" w:type="dxa"/>
+            <w:vMerge/>
+            <w:vAlign w:val="center"/>
+          </w:tcPr>
+          <w:p>
+            <w:pPr>
+              <w:jc w:val="center"/>
+              <w:rPr>
+                <w:sz w:val="16"/>
+                <w:szCs w:val="16"/>
+              </w:rPr>
+            </w:pPr>
+          </w:p>
+        </w:tc>
+        <w:tc>
+          <w:tcPr>
+            <w:tcW w:w="1985" w:type="dxa"/>
+            <w:vAlign w:val="center"/>
+          </w:tcPr>
+          <w:p>
+            <w:pPr>
+              <w:jc w:val="center"/>
+              <w:rPr>
+                <w:rFonts w:ascii="Calibri" w:eastAsia="Calibri" w:hAnsi="Calibri" w:cs="Times New Roman"/>
+                <w:sz w:val="20"/>
+                <w:szCs w:val="20"/>
+              </w:rPr>
+            </w:pPr>
+            <m:oMathPara>
+              <m:oMath>
+                <m:r>
+                  <w:rPr>
+                    <w:rFonts w:ascii="Cambria Math" w:eastAsia="Calibri" w:hAnsi="Cambria Math" w:cs="Times New Roman"/>
+                    <w:sz w:val="20"/>
+                    <w:szCs w:val="20"/>
+                  </w:rPr>
+                  <m:t>t=</m:t>
+                </m:r>
+                <m:r>
+                  <m:rPr>
+                    <m:nor/>
+                  </m:rPr>
+                  <w:rPr>
+                    <w:rFonts w:ascii="Cambria Math" w:eastAsia="Calibri" w:hAnsi="Cambria Math" w:cs="Times New Roman"/>
+                    <w:sz w:val="20"/>
+                    <w:szCs w:val="20"/>
+                  </w:rPr>
+                  <m:t>HL</m:t>
+                </m:r>
+              </m:oMath>
+            </m:oMathPara>
+          </w:p>
+        </w:tc>
+        <w:tc>
+          <w:tcPr>
+            <w:tcW w:w="2241" w:type="dxa"/>
+            <w:vMerge/>
+            <w:vAlign w:val="center"/>
+          </w:tcPr>
+          <w:p/>
+        </w:tc>
+        <w:tc>
+          <w:tcPr>
+            <w:tcW w:w="1727" w:type="dxa"/>
+            <w:vAlign w:val="center"/>
+          </w:tcPr>
+          <w:p>
+            <w:pPr>
+              <w:jc w:val="center"/>
+            </w:pPr>
+            <w:r>
+              <w:t>True</w:t>
+            </w:r>
+          </w:p>
+        </w:tc>
+      </w:tr>
+      <w:tr>
+        <w:tc>
+          <w:tcPr>
+            <w:tcW w:w="1271" w:type="dxa"/>
+            <w:vMerge w:val="restart"/>
+            <w:vAlign w:val="center"/>
+          </w:tcPr>
+          <w:p>
+            <w:pPr>
+              <w:jc w:val="center"/>
+            </w:pPr>
+            <w:r>
+              <w:t>Paced</w:t>
+            </w:r>
+          </w:p>
+        </w:tc>
+        <w:tc>
+          <w:tcPr>
+            <w:tcW w:w="2126" w:type="dxa"/>
+            <w:vMerge w:val="restart"/>
+            <w:vAlign w:val="center"/>
+          </w:tcPr>
+          <w:p>
+            <w:pPr>
+              <w:jc w:val="center"/>
+              <w:rPr>
+                <w:sz w:val="16"/>
+                <w:szCs w:val="16"/>
+              </w:rPr>
+            </w:pPr>
+            <m:oMathPara>
+              <m:oMath>
+                <m:r>
+                  <m:rPr>
+                    <m:nor/>
+                  </m:rPr>
+                  <w:rPr>
+                    <w:rFonts w:ascii="Cambria Math" w:hAnsi="Cambria Math"/>
+                    <w:sz w:val="16"/>
+                    <w:szCs w:val="16"/>
+                  </w:rPr>
+                  <m:t>URL</m:t>
+                </m:r>
+                <m:r>
+                  <w:rPr>
+                    <w:rFonts w:ascii="Cambria Math" w:eastAsiaTheme="minorEastAsia" w:hAnsi="Cambria Math"/>
+                    <w:sz w:val="16"/>
+                    <w:szCs w:val="16"/>
+                  </w:rPr>
+                  <m:t>&lt;</m:t>
+                </m:r>
+                <m:r>
+                  <m:rPr>
+                    <m:nor/>
+                  </m:rPr>
+                  <w:rPr>
+                    <w:rFonts w:ascii="Cambria Math" w:eastAsiaTheme="minorEastAsia" w:hAnsi="Cambria Math"/>
+                    <w:sz w:val="16"/>
+                    <w:szCs w:val="16"/>
+                  </w:rPr>
+                  <m:t>LP</m:t>
+                </m:r>
+                <m:r>
+                  <w:rPr>
+                    <w:rFonts w:ascii="Cambria Math" w:eastAsiaTheme="minorEastAsia" w:hAnsi="Cambria Math"/>
+                    <w:sz w:val="16"/>
+                    <w:szCs w:val="16"/>
+                  </w:rPr>
+                  <m:t>&lt;</m:t>
+                </m:r>
+                <m:f>
+                  <m:fPr>
+                    <m:ctrlPr>
+                      <w:rPr>
+                        <w:rFonts w:ascii="Cambria Math" w:eastAsiaTheme="minorEastAsia" w:hAnsi="Cambria Math"/>
+                        <w:i/>
+                        <w:sz w:val="16"/>
+                        <w:szCs w:val="16"/>
+                      </w:rPr>
+                    </m:ctrlPr>
+                  </m:fPr>
+                  <m:num>
+                    <m:r>
+                      <m:rPr>
+                        <m:nor/>
+                      </m:rPr>
+                      <w:rPr>
+                        <w:rFonts w:ascii="Cambria Math" w:eastAsiaTheme="minorEastAsia" w:hAnsi="Cambria Math"/>
+                        <w:sz w:val="16"/>
+                        <w:szCs w:val="16"/>
+                      </w:rPr>
+                      <m:t>LRL</m:t>
+                    </m:r>
+                    <m:ctrlPr>
+                      <w:rPr>
+                        <w:rFonts w:ascii="Cambria Math" w:eastAsiaTheme="minorEastAsia" w:hAnsi="Cambria Math"/>
+                        <w:sz w:val="16"/>
+                        <w:szCs w:val="16"/>
+                      </w:rPr>
+                    </m:ctrlPr>
+                  </m:num>
+                  <m:den>
+                    <m:r>
+                      <w:rPr>
+                        <w:rFonts w:ascii="Cambria Math" w:eastAsiaTheme="minorEastAsia" w:hAnsi="Cambria Math"/>
+                        <w:sz w:val="16"/>
+                        <w:szCs w:val="16"/>
+                      </w:rPr>
+                      <m:t>1+</m:t>
+                    </m:r>
+                    <m:r>
+                      <m:rPr>
+                        <m:nor/>
+                      </m:rPr>
+                      <w:rPr>
+                        <w:rFonts w:ascii="Cambria Math" w:eastAsiaTheme="minorEastAsia" w:hAnsi="Cambria Math"/>
+                        <w:sz w:val="16"/>
+                        <w:szCs w:val="16"/>
+                      </w:rPr>
+                      <m:t>RS</m:t>
+                    </m:r>
+                  </m:den>
+                </m:f>
+              </m:oMath>
+            </m:oMathPara>
+          </w:p>
+        </w:tc>
+        <w:tc>
+          <w:tcPr>
+            <w:tcW w:w="1985" w:type="dxa"/>
+            <w:vAlign w:val="center"/>
+          </w:tcPr>
+          <w:p>
+            <w:pPr>
+              <w:jc w:val="center"/>
+              <w:rPr>
+                <w:rFonts w:ascii="Calibri" w:eastAsia="Calibri" w:hAnsi="Calibri" w:cs="Times New Roman"/>
+                <w:sz w:val="20"/>
+                <w:szCs w:val="20"/>
+              </w:rPr>
+            </w:pPr>
+            <m:oMathPara>
+              <m:oMath>
+                <m:r>
+                  <w:rPr>
+                    <w:rFonts w:ascii="Cambria Math" w:eastAsia="Calibri" w:hAnsi="Cambria Math" w:cs="Times New Roman"/>
+                    <w:sz w:val="20"/>
+                    <w:szCs w:val="20"/>
+                  </w:rPr>
+                  <m:t>t&lt;</m:t>
+                </m:r>
+                <m:r>
+                  <m:rPr>
+                    <m:nor/>
+                  </m:rPr>
+                  <w:rPr>
+                    <w:rFonts w:ascii="Cambria Math" w:eastAsia="Calibri" w:hAnsi="Cambria Math" w:cs="Times New Roman"/>
+                    <w:sz w:val="20"/>
+                    <w:szCs w:val="20"/>
+                  </w:rPr>
+                  <m:t>LP</m:t>
+                </m:r>
+                <m:d>
+                  <m:dPr>
+                    <m:ctrlPr>
+                      <w:rPr>
+                        <w:rFonts w:ascii="Cambria Math" w:eastAsia="Calibri" w:hAnsi="Cambria Math" w:cs="Times New Roman"/>
+                        <w:i/>
+                        <w:sz w:val="20"/>
+                        <w:szCs w:val="20"/>
+                      </w:rPr>
+                    </m:ctrlPr>
+                  </m:dPr>
+                  <m:e>
+                    <m:r>
+                      <w:rPr>
+                        <w:rFonts w:ascii="Cambria Math" w:eastAsia="Calibri" w:hAnsi="Cambria Math" w:cs="Times New Roman"/>
+                        <w:sz w:val="20"/>
+                        <w:szCs w:val="20"/>
+                      </w:rPr>
+                      <m:t>1+</m:t>
+                    </m:r>
+                    <m:r>
+                      <m:rPr>
+                        <m:nor/>
+                      </m:rPr>
+                      <w:rPr>
+                        <w:rFonts w:ascii="Cambria Math" w:eastAsia="Calibri" w:hAnsi="Cambria Math" w:cs="Times New Roman"/>
+                        <w:sz w:val="20"/>
+                        <w:szCs w:val="20"/>
+                      </w:rPr>
+                      <m:t>RS</m:t>
+                    </m:r>
+                  </m:e>
+                </m:d>
+              </m:oMath>
+            </m:oMathPara>
+          </w:p>
+        </w:tc>
+        <w:tc>
+          <w:tcPr>
+            <w:tcW w:w="2241" w:type="dxa"/>
+            <w:vMerge/>
+            <w:vAlign w:val="center"/>
+          </w:tcPr>
+          <w:p>
+            <w:pPr>
+              <w:jc w:val="center"/>
+            </w:pPr>
+          </w:p>
+        </w:tc>
+        <w:tc>
+          <w:tcPr>
+            <w:tcW w:w="1727" w:type="dxa"/>
+            <w:vAlign w:val="center"/>
+          </w:tcPr>
+          <w:p>
+            <w:pPr>
+              <w:jc w:val="center"/>
+            </w:pPr>
+            <w:r>
+              <w:t>False</w:t>
+            </w:r>
+          </w:p>
+        </w:tc>
+      </w:tr>
+      <w:tr>
+        <w:tc>
+          <w:tcPr>
+            <w:tcW w:w="1271" w:type="dxa"/>
+            <w:vMerge/>
+            <w:vAlign w:val="center"/>
+          </w:tcPr>
+          <w:p>
+            <w:pPr>
+              <w:jc w:val="center"/>
+            </w:pPr>
+          </w:p>
+        </w:tc>
+        <w:tc>
+          <w:tcPr>
+            <w:tcW w:w="2126" w:type="dxa"/>
+            <w:vMerge/>
+            <w:vAlign w:val="center"/>
+          </w:tcPr>
+          <w:p>
+            <w:pPr>
+              <w:jc w:val="center"/>
+              <w:rPr>
+                <w:sz w:val="16"/>
+                <w:szCs w:val="16"/>
+              </w:rPr>
+            </w:pPr>
+          </w:p>
+        </w:tc>
+        <w:tc>
+          <w:tcPr>
+            <w:tcW w:w="1985" w:type="dxa"/>
+            <w:vAlign w:val="center"/>
+          </w:tcPr>
+          <w:p>
+            <w:pPr>
+              <w:jc w:val="center"/>
+              <w:rPr>
+                <w:rFonts w:ascii="Calibri" w:eastAsia="Calibri" w:hAnsi="Calibri" w:cs="Times New Roman"/>
+                <w:sz w:val="20"/>
+                <w:szCs w:val="20"/>
+              </w:rPr>
+            </w:pPr>
+            <m:oMathPara>
+              <m:oMath>
+                <m:r>
+                  <w:rPr>
+                    <w:rFonts w:ascii="Cambria Math" w:eastAsia="Calibri" w:hAnsi="Cambria Math" w:cs="Times New Roman"/>
+                    <w:sz w:val="20"/>
+                    <w:szCs w:val="20"/>
+                  </w:rPr>
+                  <m:t>t=</m:t>
+                </m:r>
+                <m:r>
+                  <m:rPr>
+                    <m:nor/>
+                  </m:rPr>
+                  <w:rPr>
+                    <w:rFonts w:ascii="Cambria Math" w:eastAsia="Calibri" w:hAnsi="Cambria Math" w:cs="Times New Roman"/>
+                    <w:sz w:val="20"/>
+                    <w:szCs w:val="20"/>
+                  </w:rPr>
+                  <m:t>LP</m:t>
+                </m:r>
+                <m:d>
+                  <m:dPr>
+                    <m:ctrlPr>
+                      <w:rPr>
+                        <w:rFonts w:ascii="Cambria Math" w:eastAsia="Calibri" w:hAnsi="Cambria Math" w:cs="Times New Roman"/>
+                        <w:i/>
+                        <w:sz w:val="20"/>
+                        <w:szCs w:val="20"/>
+                      </w:rPr>
+                    </m:ctrlPr>
+                  </m:dPr>
+                  <m:e>
+                    <m:r>
+                      <w:rPr>
+                        <w:rFonts w:ascii="Cambria Math" w:eastAsia="Calibri" w:hAnsi="Cambria Math" w:cs="Times New Roman"/>
+                        <w:sz w:val="20"/>
+                        <w:szCs w:val="20"/>
+                      </w:rPr>
+                      <m:t>1+</m:t>
+                    </m:r>
+                    <m:r>
+                      <m:rPr>
+                        <m:nor/>
+                      </m:rPr>
+                      <w:rPr>
+                        <w:rFonts w:ascii="Cambria Math" w:eastAsia="Calibri" w:hAnsi="Cambria Math" w:cs="Times New Roman"/>
+                        <w:sz w:val="20"/>
+                        <w:szCs w:val="20"/>
+                      </w:rPr>
+                      <m:t>RS</m:t>
+                    </m:r>
+                  </m:e>
+                </m:d>
+              </m:oMath>
+            </m:oMathPara>
+          </w:p>
+        </w:tc>
+        <w:tc>
+          <w:tcPr>
+            <w:tcW w:w="2241" w:type="dxa"/>
+            <w:vMerge/>
+            <w:vAlign w:val="center"/>
+          </w:tcPr>
+          <w:p>
+            <w:pPr>
+              <w:jc w:val="center"/>
+            </w:pPr>
+          </w:p>
+        </w:tc>
+        <w:tc>
+          <w:tcPr>
+            <w:tcW w:w="1727" w:type="dxa"/>
+            <w:vAlign w:val="center"/>
+          </w:tcPr>
+          <w:p>
+            <w:pPr>
+              <w:jc w:val="center"/>
+            </w:pPr>
+            <w:r>
+              <w:t>True</w:t>
+            </w:r>
+          </w:p>
+        </w:tc>
+      </w:tr>
+      <w:tr>
+        <w:tc>
+          <w:tcPr>
+            <w:tcW w:w="1271" w:type="dxa"/>
+            <w:vMerge/>
+            <w:vAlign w:val="center"/>
+          </w:tcPr>
+          <w:p>
+            <w:pPr>
+              <w:jc w:val="center"/>
+            </w:pPr>
+          </w:p>
+        </w:tc>
+        <w:tc>
+          <w:tcPr>
+            <w:tcW w:w="2126" w:type="dxa"/>
+            <w:vMerge w:val="restart"/>
+            <w:vAlign w:val="center"/>
+          </w:tcPr>
+          <w:p>
+            <w:pPr>
+              <w:jc w:val="center"/>
+              <w:rPr>
+                <w:sz w:val="16"/>
+                <w:szCs w:val="16"/>
+              </w:rPr>
+            </w:pPr>
+            <m:oMathPara>
+              <m:oMath>
+                <m:f>
+                  <m:fPr>
+                    <m:ctrlPr>
+                      <w:rPr>
+                        <w:rFonts w:ascii="Cambria Math" w:hAnsi="Cambria Math"/>
+                        <w:i/>
+                        <w:sz w:val="16"/>
+                        <w:szCs w:val="16"/>
+                      </w:rPr>
+                    </m:ctrlPr>
+                  </m:fPr>
+                  <m:num>
+                    <m:r>
+                      <m:rPr>
+                        <m:nor/>
+                      </m:rPr>
+                      <w:rPr>
+                        <w:rFonts w:ascii="Cambria Math" w:hAnsi="Cambria Math"/>
+                        <w:sz w:val="16"/>
+                        <w:szCs w:val="16"/>
+                      </w:rPr>
+                      <m:t>LRL</m:t>
+                    </m:r>
+                    <m:ctrlPr>
+                      <w:rPr>
+                        <w:rFonts w:ascii="Cambria Math" w:hAnsi="Cambria Math"/>
+                        <w:sz w:val="16"/>
+                        <w:szCs w:val="16"/>
+                      </w:rPr>
+                    </m:ctrlPr>
+                  </m:num>
+                  <m:den>
+                    <m:r>
+                      <w:rPr>
+                        <w:rFonts w:ascii="Cambria Math" w:hAnsi="Cambria Math"/>
+                        <w:sz w:val="16"/>
+                        <w:szCs w:val="16"/>
+                      </w:rPr>
+                      <m:t>1+</m:t>
+                    </m:r>
+                    <m:r>
+                      <m:rPr>
+                        <m:nor/>
+                      </m:rPr>
+                      <w:rPr>
+                        <w:rFonts w:ascii="Cambria Math" w:hAnsi="Cambria Math"/>
+                        <w:sz w:val="16"/>
+                        <w:szCs w:val="16"/>
+                      </w:rPr>
+                      <m:t>RS</m:t>
+                    </m:r>
+                  </m:den>
+                </m:f>
+                <m:r>
+                  <w:rPr>
+                    <w:rFonts w:ascii="Cambria Math" w:hAnsi="Cambria Math"/>
+                    <w:sz w:val="16"/>
+                    <w:szCs w:val="16"/>
+                  </w:rPr>
+                  <m:t>≤</m:t>
+                </m:r>
+                <m:r>
+                  <m:rPr>
+                    <m:nor/>
+                  </m:rPr>
+                  <w:rPr>
+                    <w:rFonts w:ascii="Cambria Math" w:hAnsi="Cambria Math"/>
+                    <w:sz w:val="16"/>
+                    <w:szCs w:val="16"/>
+                  </w:rPr>
+                  <m:t>LP</m:t>
+                </m:r>
+                <m:r>
+                  <w:rPr>
+                    <w:rFonts w:ascii="Cambria Math" w:hAnsi="Cambria Math"/>
+                    <w:sz w:val="16"/>
+                    <w:szCs w:val="16"/>
+                  </w:rPr>
+                  <m:t>≤</m:t>
+                </m:r>
+                <m:f>
+                  <m:fPr>
+                    <m:ctrlPr>
+                      <w:rPr>
+                        <w:rFonts w:ascii="Cambria Math" w:hAnsi="Cambria Math"/>
+                        <w:i/>
+                        <w:sz w:val="16"/>
+                        <w:szCs w:val="16"/>
+                      </w:rPr>
+                    </m:ctrlPr>
+                  </m:fPr>
+                  <m:num>
+                    <m:r>
+                      <m:rPr>
+                        <m:nor/>
+                      </m:rPr>
+                      <w:rPr>
+                        <w:rFonts w:ascii="Cambria Math" w:hAnsi="Cambria Math"/>
+                        <w:sz w:val="16"/>
+                        <w:szCs w:val="16"/>
+                      </w:rPr>
+                      <m:t>LRL</m:t>
+                    </m:r>
+                    <m:ctrlPr>
+                      <w:rPr>
+                        <w:rFonts w:ascii="Cambria Math" w:hAnsi="Cambria Math"/>
+                        <w:sz w:val="16"/>
+                        <w:szCs w:val="16"/>
+                      </w:rPr>
+                    </m:ctrlPr>
+                  </m:num>
+                  <m:den>
+                    <m:r>
+                      <w:rPr>
+                        <w:rFonts w:ascii="Cambria Math" w:hAnsi="Cambria Math"/>
+                        <w:sz w:val="16"/>
+                        <w:szCs w:val="16"/>
+                      </w:rPr>
+                      <m:t>1-</m:t>
+                    </m:r>
+                    <m:r>
+                      <m:rPr>
+                        <m:nor/>
+                      </m:rPr>
+                      <w:rPr>
+                        <w:rFonts w:ascii="Cambria Math" w:hAnsi="Cambria Math"/>
+                        <w:sz w:val="16"/>
+                        <w:szCs w:val="16"/>
+                      </w:rPr>
+                      <m:t>RS</m:t>
+                    </m:r>
+                  </m:den>
+                </m:f>
+              </m:oMath>
+            </m:oMathPara>
+          </w:p>
+        </w:tc>
+        <w:tc>
+          <w:tcPr>
+            <w:tcW w:w="1985" w:type="dxa"/>
+            <w:vAlign w:val="center"/>
+          </w:tcPr>
+          <w:p>
+            <w:pPr>
+              <w:jc w:val="center"/>
+              <w:rPr>
+                <w:rFonts w:ascii="Calibri" w:eastAsia="Calibri" w:hAnsi="Calibri" w:cs="Times New Roman"/>
+                <w:sz w:val="20"/>
+                <w:szCs w:val="20"/>
+              </w:rPr>
+            </w:pPr>
+            <m:oMathPara>
+              <m:oMath>
+                <m:r>
+                  <w:rPr>
+                    <w:rFonts w:ascii="Cambria Math" w:eastAsia="Calibri" w:hAnsi="Cambria Math" w:cs="Times New Roman"/>
+                    <w:sz w:val="20"/>
+                    <w:szCs w:val="20"/>
+                  </w:rPr>
+                  <m:t>t&lt;</m:t>
+                </m:r>
+                <m:r>
+                  <m:rPr>
+                    <m:nor/>
+                  </m:rPr>
+                  <w:rPr>
+                    <w:rFonts w:ascii="Cambria Math" w:eastAsia="Calibri" w:hAnsi="Cambria Math" w:cs="Times New Roman"/>
+                    <w:sz w:val="20"/>
+                    <w:szCs w:val="20"/>
+                  </w:rPr>
+                  <m:t>LRL</m:t>
+                </m:r>
+              </m:oMath>
+            </m:oMathPara>
+          </w:p>
+        </w:tc>
+        <w:tc>
+          <w:tcPr>
+            <w:tcW w:w="2241" w:type="dxa"/>
+            <w:vMerge/>
+            <w:vAlign w:val="center"/>
+          </w:tcPr>
+          <w:p>
+            <w:pPr>
+              <w:jc w:val="center"/>
+            </w:pPr>
+          </w:p>
+        </w:tc>
+        <w:tc>
+          <w:tcPr>
+            <w:tcW w:w="1727" w:type="dxa"/>
+            <w:vAlign w:val="center"/>
+          </w:tcPr>
+          <w:p>
+            <w:pPr>
+              <w:jc w:val="center"/>
+            </w:pPr>
+            <w:r>
+              <w:t>False</w:t>
+            </w:r>
+          </w:p>
+        </w:tc>
+      </w:tr>
+      <w:tr>
+        <w:tc>
+          <w:tcPr>
+            <w:tcW w:w="1271" w:type="dxa"/>
+            <w:vMerge/>
+            <w:vAlign w:val="center"/>
+          </w:tcPr>
+          <w:p>
+            <w:pPr>
+              <w:jc w:val="center"/>
+            </w:pPr>
+          </w:p>
+        </w:tc>
+        <w:tc>
+          <w:tcPr>
+            <w:tcW w:w="2126" w:type="dxa"/>
+            <w:vMerge/>
+            <w:vAlign w:val="center"/>
+          </w:tcPr>
+          <w:p>
+            <w:pPr>
+              <w:jc w:val="center"/>
+              <w:rPr>
+                <w:sz w:val="16"/>
+                <w:szCs w:val="16"/>
+              </w:rPr>
+            </w:pPr>
+          </w:p>
+        </w:tc>
+        <w:tc>
+          <w:tcPr>
+            <w:tcW w:w="1985" w:type="dxa"/>
+            <w:vAlign w:val="center"/>
+          </w:tcPr>
+          <w:p>
+            <w:pPr>
+              <w:jc w:val="center"/>
+              <w:rPr>
+                <w:rFonts w:ascii="Calibri" w:eastAsia="Calibri" w:hAnsi="Calibri" w:cs="Times New Roman"/>
+                <w:sz w:val="20"/>
+                <w:szCs w:val="20"/>
+              </w:rPr>
+            </w:pPr>
+            <m:oMathPara>
+              <m:oMath>
+                <m:r>
+                  <w:rPr>
+                    <w:rFonts w:ascii="Cambria Math" w:eastAsia="Calibri" w:hAnsi="Cambria Math" w:cs="Times New Roman"/>
+                    <w:sz w:val="20"/>
+                    <w:szCs w:val="20"/>
+                  </w:rPr>
+                  <m:t>t=LRL</m:t>
+                </m:r>
+              </m:oMath>
+            </m:oMathPara>
+          </w:p>
+        </w:tc>
+        <w:tc>
+          <w:tcPr>
+            <w:tcW w:w="2241" w:type="dxa"/>
+            <w:vMerge/>
+            <w:vAlign w:val="center"/>
+          </w:tcPr>
+          <w:p>
+            <w:pPr>
+              <w:jc w:val="center"/>
+            </w:pPr>
+          </w:p>
+        </w:tc>
+        <w:tc>
+          <w:tcPr>
+            <w:tcW w:w="1727" w:type="dxa"/>
+            <w:vAlign w:val="center"/>
+          </w:tcPr>
+          <w:p>
+            <w:pPr>
+              <w:jc w:val="center"/>
+            </w:pPr>
+            <w:r>
+              <w:t>True</w:t>
+            </w:r>
+          </w:p>
+        </w:tc>
+      </w:tr>
+      <w:tr>
+        <w:tc>
+          <w:tcPr>
+            <w:tcW w:w="1271" w:type="dxa"/>
+            <w:vMerge/>
+            <w:vAlign w:val="center"/>
+          </w:tcPr>
+          <w:p>
+            <w:pPr>
+              <w:jc w:val="center"/>
+            </w:pPr>
+          </w:p>
+        </w:tc>
+        <w:tc>
+          <w:tcPr>
+            <w:tcW w:w="2126" w:type="dxa"/>
+            <w:vMerge w:val="restart"/>
+            <w:vAlign w:val="center"/>
+          </w:tcPr>
+          <w:p>
+            <w:pPr>
+              <w:jc w:val="center"/>
+              <w:rPr>
+                <w:sz w:val="16"/>
+                <w:szCs w:val="16"/>
+              </w:rPr>
+            </w:pPr>
+            <m:oMathPara>
+              <m:oMath>
+                <m:f>
+                  <m:fPr>
+                    <m:ctrlPr>
+                      <w:rPr>
+                        <w:rFonts w:ascii="Cambria Math" w:eastAsiaTheme="minorEastAsia" w:hAnsi="Cambria Math"/>
+                        <w:i/>
+                        <w:sz w:val="16"/>
+                        <w:szCs w:val="16"/>
+                      </w:rPr>
+                    </m:ctrlPr>
+                  </m:fPr>
+                  <m:num>
+                    <m:r>
+                      <m:rPr>
+                        <m:nor/>
+                      </m:rPr>
+                      <w:rPr>
+                        <w:rFonts w:ascii="Cambria Math" w:eastAsiaTheme="minorEastAsia" w:hAnsi="Cambria Math"/>
+                        <w:sz w:val="16"/>
+                        <w:szCs w:val="16"/>
+                      </w:rPr>
+                      <m:t>LRL</m:t>
+                    </m:r>
+                    <m:ctrlPr>
+                      <w:rPr>
+                        <w:rFonts w:ascii="Cambria Math" w:eastAsiaTheme="minorEastAsia" w:hAnsi="Cambria Math"/>
+                        <w:sz w:val="16"/>
+                        <w:szCs w:val="16"/>
+                      </w:rPr>
+                    </m:ctrlPr>
+                  </m:num>
+                  <m:den>
+                    <m:r>
+                      <w:rPr>
+                        <w:rFonts w:ascii="Cambria Math" w:eastAsiaTheme="minorEastAsia" w:hAnsi="Cambria Math"/>
+                        <w:sz w:val="16"/>
+                        <w:szCs w:val="16"/>
+                      </w:rPr>
+                      <m:t>1-</m:t>
+                    </m:r>
+                    <m:r>
+                      <m:rPr>
+                        <m:nor/>
+                      </m:rPr>
+                      <w:rPr>
+                        <w:rFonts w:ascii="Cambria Math" w:eastAsiaTheme="minorEastAsia" w:hAnsi="Cambria Math"/>
+                        <w:sz w:val="16"/>
+                        <w:szCs w:val="16"/>
+                      </w:rPr>
+                      <m:t>RS</m:t>
+                    </m:r>
+                  </m:den>
+                </m:f>
+                <m:r>
+                  <w:rPr>
+                    <w:rFonts w:ascii="Cambria Math" w:eastAsiaTheme="minorEastAsia" w:hAnsi="Cambria Math"/>
+                    <w:sz w:val="16"/>
+                    <w:szCs w:val="16"/>
+                  </w:rPr>
+                  <m:t>&lt;</m:t>
+                </m:r>
+                <m:r>
+                  <m:rPr>
+                    <m:nor/>
+                  </m:rPr>
+                  <w:rPr>
+                    <w:rFonts w:ascii="Cambria Math" w:hAnsi="Cambria Math"/>
+                    <w:sz w:val="16"/>
+                    <w:szCs w:val="16"/>
+                  </w:rPr>
+                  <m:t>LP</m:t>
+                </m:r>
+                <m:r>
+                  <w:rPr>
+                    <w:rFonts w:ascii="Cambria Math" w:eastAsiaTheme="minorEastAsia" w:hAnsi="Cambria Math"/>
+                    <w:sz w:val="16"/>
+                    <w:szCs w:val="16"/>
+                  </w:rPr>
+                  <m:t>≤</m:t>
+                </m:r>
+                <m:r>
+                  <m:rPr>
+                    <m:nor/>
+                  </m:rPr>
+                  <w:rPr>
+                    <w:rFonts w:ascii="Cambria Math" w:eastAsiaTheme="minorEastAsia" w:hAnsi="Cambria Math"/>
+                    <w:sz w:val="16"/>
+                    <w:szCs w:val="16"/>
+                  </w:rPr>
+                  <m:t>HL</m:t>
+                </m:r>
+              </m:oMath>
+            </m:oMathPara>
+          </w:p>
+        </w:tc>
+        <w:tc>
+          <w:tcPr>
+            <w:tcW w:w="1985" w:type="dxa"/>
+            <w:vAlign w:val="center"/>
+          </w:tcPr>
+          <w:p>
+            <w:pPr>
+              <w:jc w:val="center"/>
+              <w:rPr>
+                <w:rFonts w:ascii="Calibri" w:eastAsia="Calibri" w:hAnsi="Calibri" w:cs="Times New Roman"/>
+                <w:sz w:val="20"/>
+                <w:szCs w:val="20"/>
+              </w:rPr>
+            </w:pPr>
+            <m:oMathPara>
+              <m:oMath>
+                <m:r>
+                  <w:rPr>
+                    <w:rFonts w:ascii="Cambria Math" w:eastAsia="Calibri" w:hAnsi="Cambria Math" w:cs="Times New Roman"/>
+                    <w:sz w:val="20"/>
+                    <w:szCs w:val="20"/>
+                  </w:rPr>
+                  <m:t>t&lt;</m:t>
+                </m:r>
+                <m:r>
+                  <m:rPr>
+                    <m:nor/>
+                  </m:rPr>
+                  <w:rPr>
+                    <w:rFonts w:ascii="Cambria Math" w:eastAsia="Calibri" w:hAnsi="Cambria Math" w:cs="Times New Roman"/>
+                    <w:sz w:val="20"/>
+                    <w:szCs w:val="20"/>
+                  </w:rPr>
+                  <m:t>LP</m:t>
+                </m:r>
+                <m:d>
+                  <m:dPr>
+                    <m:ctrlPr>
+                      <w:rPr>
+                        <w:rFonts w:ascii="Cambria Math" w:eastAsia="Calibri" w:hAnsi="Cambria Math" w:cs="Times New Roman"/>
+                        <w:i/>
+                        <w:sz w:val="20"/>
+                        <w:szCs w:val="20"/>
+                      </w:rPr>
+                    </m:ctrlPr>
+                  </m:dPr>
+                  <m:e>
+                    <m:r>
+                      <w:rPr>
+                        <w:rFonts w:ascii="Cambria Math" w:eastAsia="Calibri" w:hAnsi="Cambria Math" w:cs="Times New Roman"/>
+                        <w:sz w:val="20"/>
+                        <w:szCs w:val="20"/>
+                      </w:rPr>
+                      <m:t>1</m:t>
+                    </m:r>
+                    <m:r>
+                      <w:rPr>
+                        <w:rFonts w:ascii="Cambria Math" w:eastAsia="Calibri" w:hAnsi="Cambria Math" w:cs="Times New Roman"/>
+                        <w:sz w:val="20"/>
+                        <w:szCs w:val="20"/>
+                      </w:rPr>
+                      <m:t>-</m:t>
+                    </m:r>
+                    <m:r>
+                      <m:rPr>
+                        <m:nor/>
+                      </m:rPr>
+                      <w:rPr>
+                        <w:rFonts w:ascii="Cambria Math" w:eastAsia="Calibri" w:hAnsi="Cambria Math" w:cs="Times New Roman"/>
+                        <w:sz w:val="20"/>
+                        <w:szCs w:val="20"/>
+                      </w:rPr>
+                      <m:t>RS</m:t>
+                    </m:r>
+                  </m:e>
+                </m:d>
+              </m:oMath>
+            </m:oMathPara>
+          </w:p>
+        </w:tc>
+        <w:tc>
+          <w:tcPr>
+            <w:tcW w:w="2241" w:type="dxa"/>
+            <w:vMerge/>
+            <w:vAlign w:val="center"/>
+          </w:tcPr>
+          <w:p>
+            <w:pPr>
+              <w:jc w:val="center"/>
+            </w:pPr>
+          </w:p>
+        </w:tc>
+        <w:tc>
+          <w:tcPr>
+            <w:tcW w:w="1727" w:type="dxa"/>
+            <w:vAlign w:val="center"/>
+          </w:tcPr>
+          <w:p>
+            <w:pPr>
+              <w:jc w:val="center"/>
+            </w:pPr>
+            <w:r>
+              <w:t>False</w:t>
+            </w:r>
+          </w:p>
+        </w:tc>
+      </w:tr>
+      <w:tr>
+        <w:tc>
+          <w:tcPr>
+            <w:tcW w:w="1271" w:type="dxa"/>
+            <w:vMerge/>
+            <w:vAlign w:val="center"/>
+          </w:tcPr>
+          <w:p>
+            <w:pPr>
+              <w:jc w:val="center"/>
+            </w:pPr>
+          </w:p>
+        </w:tc>
+        <w:tc>
+          <w:tcPr>
+            <w:tcW w:w="2126" w:type="dxa"/>
+            <w:vMerge/>
+            <w:vAlign w:val="center"/>
+          </w:tcPr>
+          <w:p>
+            <w:pPr>
+              <w:jc w:val="center"/>
+              <w:rPr>
+                <w:sz w:val="16"/>
+                <w:szCs w:val="16"/>
+              </w:rPr>
+            </w:pPr>
+          </w:p>
+        </w:tc>
+        <w:tc>
+          <w:tcPr>
+            <w:tcW w:w="1985" w:type="dxa"/>
+            <w:vAlign w:val="center"/>
+          </w:tcPr>
+          <w:p>
+            <w:pPr>
+              <w:jc w:val="center"/>
+              <w:rPr>
+                <w:rFonts w:ascii="Calibri" w:eastAsia="Calibri" w:hAnsi="Calibri" w:cs="Times New Roman"/>
+                <w:sz w:val="20"/>
+                <w:szCs w:val="20"/>
+              </w:rPr>
+            </w:pPr>
+            <m:oMathPara>
+              <m:oMath>
+                <m:r>
+                  <w:rPr>
+                    <w:rFonts w:ascii="Cambria Math" w:eastAsia="Calibri" w:hAnsi="Cambria Math" w:cs="Times New Roman"/>
+                    <w:sz w:val="20"/>
+                    <w:szCs w:val="20"/>
+                  </w:rPr>
+                  <m:t>t=</m:t>
+                </m:r>
+                <m:r>
+                  <m:rPr>
+                    <m:nor/>
+                  </m:rPr>
+                  <w:rPr>
+                    <w:rFonts w:ascii="Cambria Math" w:eastAsia="Calibri" w:hAnsi="Cambria Math" w:cs="Times New Roman"/>
+                    <w:sz w:val="20"/>
+                    <w:szCs w:val="20"/>
+                  </w:rPr>
+                  <m:t>LP</m:t>
+                </m:r>
+                <m:d>
+                  <m:dPr>
+                    <m:ctrlPr>
+                      <w:rPr>
+                        <w:rFonts w:ascii="Cambria Math" w:eastAsia="Calibri" w:hAnsi="Cambria Math" w:cs="Times New Roman"/>
+                        <w:i/>
+                        <w:sz w:val="20"/>
+                        <w:szCs w:val="20"/>
+                      </w:rPr>
+                    </m:ctrlPr>
+                  </m:dPr>
+                  <m:e>
+                    <m:r>
+                      <w:rPr>
+                        <w:rFonts w:ascii="Cambria Math" w:eastAsia="Calibri" w:hAnsi="Cambria Math" w:cs="Times New Roman"/>
+                        <w:sz w:val="20"/>
+                        <w:szCs w:val="20"/>
+                      </w:rPr>
+                      <m:t>1</m:t>
+                    </m:r>
+                    <m:r>
+                      <w:rPr>
+                        <w:rFonts w:ascii="Cambria Math" w:eastAsia="Calibri" w:hAnsi="Cambria Math" w:cs="Times New Roman"/>
+                        <w:sz w:val="20"/>
+                        <w:szCs w:val="20"/>
+                      </w:rPr>
+                      <m:t>-</m:t>
+                    </m:r>
+                    <m:r>
+                      <m:rPr>
+                        <m:nor/>
+                      </m:rPr>
+                      <w:rPr>
+                        <w:rFonts w:ascii="Cambria Math" w:eastAsia="Calibri" w:hAnsi="Cambria Math" w:cs="Times New Roman"/>
+                        <w:sz w:val="20"/>
+                        <w:szCs w:val="20"/>
+                      </w:rPr>
+                      <m:t>RS</m:t>
+                    </m:r>
+                  </m:e>
+                </m:d>
+              </m:oMath>
+            </m:oMathPara>
+          </w:p>
+        </w:tc>
+        <w:tc>
+          <w:tcPr>
+            <w:tcW w:w="2241" w:type="dxa"/>
+            <w:vMerge/>
+            <w:vAlign w:val="center"/>
+          </w:tcPr>
+          <w:p>
+            <w:pPr>
+              <w:jc w:val="center"/>
+            </w:pPr>
+          </w:p>
+        </w:tc>
+        <w:tc>
+          <w:tcPr>
+            <w:tcW w:w="1727" w:type="dxa"/>
+            <w:vAlign w:val="center"/>
+          </w:tcPr>
+          <w:p>
+            <w:pPr>
+              <w:jc w:val="center"/>
+            </w:pPr>
+            <w:r>
+              <w:t>True</w:t>
+            </w:r>
+          </w:p>
+        </w:tc>
+      </w:tr>
+    </w:tbl>
+    <w:p/>
+    <w:p>
+      <w:pPr>
         <w:pStyle w:val="Heading3"/>
         <w:keepNext w:val="0"/>
         <w:keepLines w:val="0"/>
@@ -3095,6 +5234,2157 @@
         <w:t>Requirements</w:t>
       </w:r>
     </w:p>
+    <w:p>
+      <w:pPr>
+        <w:pStyle w:val="Heading4"/>
+      </w:pPr>
+      <w:r>
+        <w:t>With Hysteresis and Rate Smoothing enabled</w:t>
+      </w:r>
+    </w:p>
+    <w:tbl>
+      <w:tblPr>
+        <w:tblStyle w:val="TableGrid"/>
+        <w:tblW w:w="0" w:type="auto"/>
+        <w:tblLook w:val="04A0" w:firstRow="1" w:lastRow="0" w:firstColumn="1" w:lastColumn="0" w:noHBand="0" w:noVBand="1"/>
+      </w:tblPr>
+      <w:tblGrid>
+        <w:gridCol w:w="1271"/>
+        <w:gridCol w:w="2126"/>
+        <w:gridCol w:w="1985"/>
+        <w:gridCol w:w="2241"/>
+        <w:gridCol w:w="1727"/>
+      </w:tblGrid>
+      <w:tr>
+        <w:tc>
+          <w:tcPr>
+            <w:tcW w:w="1271" w:type="dxa"/>
+            <w:vAlign w:val="center"/>
+          </w:tcPr>
+          <w:p>
+            <w:pPr>
+              <w:jc w:val="center"/>
+            </w:pPr>
+            <w:r>
+              <w:t>Last Pulse Type</w:t>
+            </w:r>
+          </w:p>
+        </w:tc>
+        <w:tc>
+          <w:tcPr>
+            <w:tcW w:w="2126" w:type="dxa"/>
+            <w:vAlign w:val="center"/>
+          </w:tcPr>
+          <w:p>
+            <w:pPr>
+              <w:jc w:val="center"/>
+            </w:pPr>
+            <w:r>
+              <w:t>Last Period</w:t>
+            </w:r>
+          </w:p>
+        </w:tc>
+        <w:tc>
+          <w:tcPr>
+            <w:tcW w:w="1985" w:type="dxa"/>
+            <w:vAlign w:val="center"/>
+          </w:tcPr>
+          <w:p>
+            <w:pPr>
+              <w:jc w:val="center"/>
+            </w:pPr>
+            <w:r>
+              <w:t>t</w:t>
+            </w:r>
+          </w:p>
+        </w:tc>
+        <w:tc>
+          <w:tcPr>
+            <w:tcW w:w="2241" w:type="dxa"/>
+            <w:vAlign w:val="center"/>
+          </w:tcPr>
+          <w:p>
+            <w:pPr>
+              <w:jc w:val="center"/>
+            </w:pPr>
+            <w:r>
+              <w:t>Spontaneous pulse resets timer</w:t>
+            </w:r>
+          </w:p>
+        </w:tc>
+        <w:tc>
+          <w:tcPr>
+            <w:tcW w:w="1727" w:type="dxa"/>
+            <w:vAlign w:val="center"/>
+          </w:tcPr>
+          <w:p>
+            <w:pPr>
+              <w:jc w:val="center"/>
+            </w:pPr>
+            <w:r>
+              <w:t>Pace</w:t>
+            </w:r>
+          </w:p>
+        </w:tc>
+      </w:tr>
+      <w:tr>
+        <w:tc>
+          <w:tcPr>
+            <w:tcW w:w="1271" w:type="dxa"/>
+            <w:vMerge w:val="restart"/>
+            <w:vAlign w:val="center"/>
+          </w:tcPr>
+          <w:p>
+            <w:pPr>
+              <w:jc w:val="center"/>
+            </w:pPr>
+            <w:r>
+              <w:t>X</w:t>
+            </w:r>
+          </w:p>
+        </w:tc>
+        <w:tc>
+          <w:tcPr>
+            <w:tcW w:w="2126" w:type="dxa"/>
+            <w:vAlign w:val="center"/>
+          </w:tcPr>
+          <w:p>
+            <w:pPr>
+              <w:jc w:val="center"/>
+            </w:pPr>
+            <w:r>
+              <w:t>X</w:t>
+            </w:r>
+          </w:p>
+        </w:tc>
+        <w:tc>
+          <w:tcPr>
+            <w:tcW w:w="1985" w:type="dxa"/>
+            <w:vAlign w:val="center"/>
+          </w:tcPr>
+          <w:p>
+            <w:pPr>
+              <w:jc w:val="center"/>
+            </w:pPr>
+            <m:oMathPara>
+              <m:oMath>
+                <m:r>
+                  <w:rPr>
+                    <w:rFonts w:ascii="Cambria Math" w:hAnsi="Cambria Math"/>
+                  </w:rPr>
+                  <m:t>t&lt;</m:t>
+                </m:r>
+                <m:r>
+                  <m:rPr>
+                    <m:nor/>
+                  </m:rPr>
+                  <w:rPr>
+                    <w:rFonts w:ascii="Cambria Math" w:hAnsi="Cambria Math"/>
+                  </w:rPr>
+                  <m:t>VRP</m:t>
+                </m:r>
+              </m:oMath>
+            </m:oMathPara>
+          </w:p>
+        </w:tc>
+        <w:tc>
+          <w:tcPr>
+            <w:tcW w:w="2241" w:type="dxa"/>
+            <w:vAlign w:val="center"/>
+          </w:tcPr>
+          <w:p>
+            <w:pPr>
+              <w:jc w:val="center"/>
+            </w:pPr>
+            <w:r>
+              <w:t>False</w:t>
+            </w:r>
+          </w:p>
+        </w:tc>
+        <w:tc>
+          <w:tcPr>
+            <w:tcW w:w="1727" w:type="dxa"/>
+            <w:vAlign w:val="center"/>
+          </w:tcPr>
+          <w:p>
+            <w:pPr>
+              <w:jc w:val="center"/>
+            </w:pPr>
+            <w:r>
+              <w:t>False</w:t>
+            </w:r>
+          </w:p>
+        </w:tc>
+      </w:tr>
+      <w:tr>
+        <w:tc>
+          <w:tcPr>
+            <w:tcW w:w="1271" w:type="dxa"/>
+            <w:vMerge/>
+            <w:vAlign w:val="center"/>
+          </w:tcPr>
+          <w:p>
+            <w:pPr>
+              <w:jc w:val="center"/>
+            </w:pPr>
+          </w:p>
+        </w:tc>
+        <w:tc>
+          <w:tcPr>
+            <w:tcW w:w="2126" w:type="dxa"/>
+            <w:vAlign w:val="center"/>
+          </w:tcPr>
+          <w:p>
+            <w:pPr>
+              <w:jc w:val="center"/>
+            </w:pPr>
+            <w:r>
+              <w:t>X</w:t>
+            </w:r>
+          </w:p>
+        </w:tc>
+        <w:tc>
+          <w:tcPr>
+            <w:tcW w:w="1985" w:type="dxa"/>
+            <w:vAlign w:val="center"/>
+          </w:tcPr>
+          <w:p>
+            <w:pPr>
+              <w:jc w:val="center"/>
+              <w:rPr>
+                <w:rFonts w:ascii="Calibri" w:eastAsia="Calibri" w:hAnsi="Calibri" w:cs="Times New Roman"/>
+              </w:rPr>
+            </w:pPr>
+            <m:oMathPara>
+              <m:oMath>
+                <m:r>
+                  <m:rPr>
+                    <m:nor/>
+                  </m:rPr>
+                  <w:rPr>
+                    <w:rFonts w:ascii="Cambria Math" w:eastAsia="Calibri" w:hAnsi="Cambria Math" w:cs="Times New Roman"/>
+                  </w:rPr>
+                  <m:t>VRP</m:t>
+                </m:r>
+                <m:r>
+                  <w:rPr>
+                    <w:rFonts w:ascii="Cambria Math" w:eastAsia="Calibri" w:hAnsi="Cambria Math" w:cs="Times New Roman"/>
+                  </w:rPr>
+                  <m:t>&lt;t&lt;</m:t>
+                </m:r>
+                <m:r>
+                  <m:rPr>
+                    <m:nor/>
+                  </m:rPr>
+                  <w:rPr>
+                    <w:rFonts w:ascii="Cambria Math" w:eastAsia="Calibri" w:hAnsi="Cambria Math" w:cs="Times New Roman"/>
+                  </w:rPr>
+                  <m:t>URL</m:t>
+                </m:r>
+              </m:oMath>
+            </m:oMathPara>
+          </w:p>
+        </w:tc>
+        <w:tc>
+          <w:tcPr>
+            <w:tcW w:w="2241" w:type="dxa"/>
+            <w:vMerge w:val="restart"/>
+            <w:vAlign w:val="center"/>
+          </w:tcPr>
+          <w:p>
+            <w:pPr>
+              <w:jc w:val="center"/>
+            </w:pPr>
+            <w:r>
+              <w:t>True</w:t>
+            </w:r>
+          </w:p>
+        </w:tc>
+        <w:tc>
+          <w:tcPr>
+            <w:tcW w:w="1727" w:type="dxa"/>
+            <w:vAlign w:val="center"/>
+          </w:tcPr>
+          <w:p>
+            <w:pPr>
+              <w:jc w:val="center"/>
+            </w:pPr>
+            <w:r>
+              <w:t>False</w:t>
+            </w:r>
+          </w:p>
+        </w:tc>
+      </w:tr>
+      <w:tr>
+        <w:tc>
+          <w:tcPr>
+            <w:tcW w:w="1271" w:type="dxa"/>
+            <w:vMerge w:val="restart"/>
+            <w:vAlign w:val="center"/>
+          </w:tcPr>
+          <w:p>
+            <w:pPr>
+              <w:jc w:val="center"/>
+            </w:pPr>
+            <w:r>
+              <w:t>Sensed</w:t>
+            </w:r>
+          </w:p>
+        </w:tc>
+        <w:tc>
+          <w:tcPr>
+            <w:tcW w:w="2126" w:type="dxa"/>
+            <w:vAlign w:val="center"/>
+          </w:tcPr>
+          <w:p>
+            <w:pPr>
+              <w:jc w:val="center"/>
+              <w:rPr>
+                <w:rFonts w:eastAsiaTheme="minorEastAsia"/>
+                <w:sz w:val="16"/>
+                <w:szCs w:val="16"/>
+              </w:rPr>
+            </w:pPr>
+            <m:oMathPara>
+              <m:oMath>
+                <m:r>
+                  <m:rPr>
+                    <m:nor/>
+                  </m:rPr>
+                  <w:rPr>
+                    <w:rFonts w:ascii="Cambria Math" w:hAnsi="Cambria Math"/>
+                    <w:sz w:val="16"/>
+                    <w:szCs w:val="16"/>
+                  </w:rPr>
+                  <m:t>VRP</m:t>
+                </m:r>
+                <m:r>
+                  <w:rPr>
+                    <w:rFonts w:ascii="Cambria Math" w:hAnsi="Cambria Math"/>
+                    <w:sz w:val="16"/>
+                    <w:szCs w:val="16"/>
+                  </w:rPr>
+                  <m:t>&lt;</m:t>
+                </m:r>
+                <m:r>
+                  <m:rPr>
+                    <m:nor/>
+                  </m:rPr>
+                  <w:rPr>
+                    <w:rFonts w:ascii="Cambria Math" w:hAnsi="Cambria Math"/>
+                    <w:sz w:val="16"/>
+                    <w:szCs w:val="16"/>
+                  </w:rPr>
+                  <m:t>LP</m:t>
+                </m:r>
+                <m:r>
+                  <w:rPr>
+                    <w:rFonts w:ascii="Cambria Math" w:hAnsi="Cambria Math"/>
+                    <w:sz w:val="16"/>
+                    <w:szCs w:val="16"/>
+                  </w:rPr>
+                  <m:t>≤</m:t>
+                </m:r>
+                <m:f>
+                  <m:fPr>
+                    <m:ctrlPr>
+                      <w:rPr>
+                        <w:rFonts w:ascii="Cambria Math" w:hAnsi="Cambria Math"/>
+                        <w:i/>
+                        <w:sz w:val="16"/>
+                        <w:szCs w:val="16"/>
+                      </w:rPr>
+                    </m:ctrlPr>
+                  </m:fPr>
+                  <m:num>
+                    <m:r>
+                      <m:rPr>
+                        <m:nor/>
+                      </m:rPr>
+                      <w:rPr>
+                        <w:rFonts w:ascii="Cambria Math" w:hAnsi="Cambria Math"/>
+                        <w:sz w:val="16"/>
+                        <w:szCs w:val="16"/>
+                      </w:rPr>
+                      <m:t>URL</m:t>
+                    </m:r>
+                    <m:ctrlPr>
+                      <w:rPr>
+                        <w:rFonts w:ascii="Cambria Math" w:hAnsi="Cambria Math"/>
+                        <w:sz w:val="16"/>
+                        <w:szCs w:val="16"/>
+                      </w:rPr>
+                    </m:ctrlPr>
+                  </m:num>
+                  <m:den>
+                    <m:r>
+                      <w:rPr>
+                        <w:rFonts w:ascii="Cambria Math" w:hAnsi="Cambria Math"/>
+                        <w:sz w:val="16"/>
+                        <w:szCs w:val="16"/>
+                      </w:rPr>
+                      <m:t>1+</m:t>
+                    </m:r>
+                    <m:r>
+                      <m:rPr>
+                        <m:nor/>
+                      </m:rPr>
+                      <w:rPr>
+                        <w:rFonts w:ascii="Cambria Math" w:hAnsi="Cambria Math"/>
+                        <w:sz w:val="16"/>
+                        <w:szCs w:val="16"/>
+                      </w:rPr>
+                      <m:t>RS</m:t>
+                    </m:r>
+                  </m:den>
+                </m:f>
+              </m:oMath>
+            </m:oMathPara>
+          </w:p>
+        </w:tc>
+        <w:tc>
+          <w:tcPr>
+            <w:tcW w:w="1985" w:type="dxa"/>
+            <w:vAlign w:val="center"/>
+          </w:tcPr>
+          <w:p>
+            <w:pPr>
+              <w:jc w:val="center"/>
+              <w:rPr>
+                <w:rFonts w:ascii="Calibri" w:eastAsia="Calibri" w:hAnsi="Calibri" w:cs="Times New Roman"/>
+                <w:sz w:val="20"/>
+                <w:szCs w:val="20"/>
+              </w:rPr>
+            </w:pPr>
+            <m:oMathPara>
+              <m:oMath>
+                <m:r>
+                  <w:rPr>
+                    <w:rFonts w:ascii="Cambria Math" w:eastAsia="Calibri" w:hAnsi="Cambria Math" w:cs="Times New Roman"/>
+                    <w:sz w:val="20"/>
+                    <w:szCs w:val="20"/>
+                  </w:rPr>
+                  <m:t>t=</m:t>
+                </m:r>
+                <m:r>
+                  <m:rPr>
+                    <m:nor/>
+                  </m:rPr>
+                  <w:rPr>
+                    <w:rFonts w:ascii="Cambria Math" w:eastAsia="Calibri" w:hAnsi="Cambria Math" w:cs="Times New Roman"/>
+                    <w:sz w:val="20"/>
+                    <w:szCs w:val="20"/>
+                  </w:rPr>
+                  <m:t>URL</m:t>
+                </m:r>
+              </m:oMath>
+            </m:oMathPara>
+          </w:p>
+        </w:tc>
+        <w:tc>
+          <w:tcPr>
+            <w:tcW w:w="2241" w:type="dxa"/>
+            <w:vMerge/>
+            <w:vAlign w:val="center"/>
+          </w:tcPr>
+          <w:p>
+            <w:pPr>
+              <w:jc w:val="center"/>
+            </w:pPr>
+          </w:p>
+        </w:tc>
+        <w:tc>
+          <w:tcPr>
+            <w:tcW w:w="1727" w:type="dxa"/>
+            <w:vAlign w:val="center"/>
+          </w:tcPr>
+          <w:p>
+            <w:pPr>
+              <w:jc w:val="center"/>
+            </w:pPr>
+            <w:r>
+              <w:t>True</w:t>
+            </w:r>
+          </w:p>
+        </w:tc>
+      </w:tr>
+      <w:tr>
+        <w:tc>
+          <w:tcPr>
+            <w:tcW w:w="1271" w:type="dxa"/>
+            <w:vMerge/>
+            <w:vAlign w:val="center"/>
+          </w:tcPr>
+          <w:p>
+            <w:pPr>
+              <w:jc w:val="center"/>
+            </w:pPr>
+          </w:p>
+        </w:tc>
+        <w:tc>
+          <w:tcPr>
+            <w:tcW w:w="2126" w:type="dxa"/>
+            <w:vMerge w:val="restart"/>
+            <w:vAlign w:val="center"/>
+          </w:tcPr>
+          <w:p>
+            <w:pPr>
+              <w:jc w:val="center"/>
+              <w:rPr>
+                <w:sz w:val="16"/>
+                <w:szCs w:val="16"/>
+              </w:rPr>
+            </w:pPr>
+            <m:oMathPara>
+              <m:oMath>
+                <m:f>
+                  <m:fPr>
+                    <m:ctrlPr>
+                      <w:rPr>
+                        <w:rFonts w:ascii="Cambria Math" w:hAnsi="Cambria Math"/>
+                        <w:i/>
+                        <w:sz w:val="16"/>
+                        <w:szCs w:val="16"/>
+                      </w:rPr>
+                    </m:ctrlPr>
+                  </m:fPr>
+                  <m:num>
+                    <m:r>
+                      <m:rPr>
+                        <m:nor/>
+                      </m:rPr>
+                      <w:rPr>
+                        <w:rFonts w:ascii="Cambria Math" w:hAnsi="Cambria Math"/>
+                        <w:sz w:val="16"/>
+                        <w:szCs w:val="16"/>
+                      </w:rPr>
+                      <m:t>URL</m:t>
+                    </m:r>
+                    <m:ctrlPr>
+                      <w:rPr>
+                        <w:rFonts w:ascii="Cambria Math" w:hAnsi="Cambria Math"/>
+                        <w:sz w:val="16"/>
+                        <w:szCs w:val="16"/>
+                      </w:rPr>
+                    </m:ctrlPr>
+                  </m:num>
+                  <m:den>
+                    <m:r>
+                      <m:rPr>
+                        <m:nor/>
+                      </m:rPr>
+                      <w:rPr>
+                        <w:rFonts w:ascii="Cambria Math" w:hAnsi="Cambria Math"/>
+                        <w:sz w:val="16"/>
+                        <w:szCs w:val="16"/>
+                      </w:rPr>
+                      <m:t>1+RS</m:t>
+                    </m:r>
+                  </m:den>
+                </m:f>
+                <m:r>
+                  <w:rPr>
+                    <w:rFonts w:ascii="Cambria Math" w:hAnsi="Cambria Math"/>
+                    <w:sz w:val="16"/>
+                    <w:szCs w:val="16"/>
+                  </w:rPr>
+                  <m:t>&lt;</m:t>
+                </m:r>
+                <m:r>
+                  <m:rPr>
+                    <m:nor/>
+                  </m:rPr>
+                  <w:rPr>
+                    <w:rFonts w:ascii="Cambria Math" w:hAnsi="Cambria Math"/>
+                    <w:sz w:val="16"/>
+                    <w:szCs w:val="16"/>
+                  </w:rPr>
+                  <m:t>LP</m:t>
+                </m:r>
+                <m:r>
+                  <w:rPr>
+                    <w:rFonts w:ascii="Cambria Math" w:hAnsi="Cambria Math"/>
+                    <w:sz w:val="16"/>
+                    <w:szCs w:val="16"/>
+                  </w:rPr>
+                  <m:t>&lt;</m:t>
+                </m:r>
+                <m:f>
+                  <m:fPr>
+                    <m:ctrlPr>
+                      <w:rPr>
+                        <w:rFonts w:ascii="Cambria Math" w:hAnsi="Cambria Math"/>
+                        <w:i/>
+                        <w:sz w:val="16"/>
+                        <w:szCs w:val="16"/>
+                      </w:rPr>
+                    </m:ctrlPr>
+                  </m:fPr>
+                  <m:num>
+                    <m:r>
+                      <m:rPr>
+                        <m:nor/>
+                      </m:rPr>
+                      <w:rPr>
+                        <w:rFonts w:ascii="Cambria Math" w:hAnsi="Cambria Math"/>
+                        <w:sz w:val="16"/>
+                        <w:szCs w:val="16"/>
+                      </w:rPr>
+                      <m:t>HL</m:t>
+                    </m:r>
+                    <m:ctrlPr>
+                      <w:rPr>
+                        <w:rFonts w:ascii="Cambria Math" w:hAnsi="Cambria Math"/>
+                        <w:sz w:val="16"/>
+                        <w:szCs w:val="16"/>
+                      </w:rPr>
+                    </m:ctrlPr>
+                  </m:num>
+                  <m:den>
+                    <m:r>
+                      <w:rPr>
+                        <w:rFonts w:ascii="Cambria Math" w:hAnsi="Cambria Math"/>
+                        <w:sz w:val="16"/>
+                        <w:szCs w:val="16"/>
+                      </w:rPr>
+                      <m:t>1+</m:t>
+                    </m:r>
+                    <m:r>
+                      <m:rPr>
+                        <m:nor/>
+                      </m:rPr>
+                      <w:rPr>
+                        <w:rFonts w:ascii="Cambria Math" w:hAnsi="Cambria Math"/>
+                        <w:sz w:val="16"/>
+                        <w:szCs w:val="16"/>
+                      </w:rPr>
+                      <m:t>RS</m:t>
+                    </m:r>
+                  </m:den>
+                </m:f>
+              </m:oMath>
+            </m:oMathPara>
+          </w:p>
+        </w:tc>
+        <w:tc>
+          <w:tcPr>
+            <w:tcW w:w="1985" w:type="dxa"/>
+            <w:vAlign w:val="center"/>
+          </w:tcPr>
+          <w:p>
+            <w:pPr>
+              <w:jc w:val="center"/>
+              <w:rPr>
+                <w:rFonts w:ascii="Calibri" w:eastAsia="Calibri" w:hAnsi="Calibri" w:cs="Times New Roman"/>
+                <w:sz w:val="20"/>
+                <w:szCs w:val="20"/>
+              </w:rPr>
+            </w:pPr>
+            <m:oMathPara>
+              <m:oMath>
+                <m:r>
+                  <w:rPr>
+                    <w:rFonts w:ascii="Cambria Math" w:eastAsia="Calibri" w:hAnsi="Cambria Math" w:cs="Times New Roman"/>
+                    <w:sz w:val="20"/>
+                    <w:szCs w:val="20"/>
+                  </w:rPr>
+                  <m:t>t&lt;</m:t>
+                </m:r>
+                <m:r>
+                  <m:rPr>
+                    <m:nor/>
+                  </m:rPr>
+                  <w:rPr>
+                    <w:rFonts w:ascii="Cambria Math" w:eastAsia="Calibri" w:hAnsi="Cambria Math" w:cs="Times New Roman"/>
+                    <w:sz w:val="20"/>
+                    <w:szCs w:val="20"/>
+                  </w:rPr>
+                  <m:t>LP</m:t>
+                </m:r>
+                <m:d>
+                  <m:dPr>
+                    <m:ctrlPr>
+                      <w:rPr>
+                        <w:rFonts w:ascii="Cambria Math" w:eastAsia="Calibri" w:hAnsi="Cambria Math" w:cs="Times New Roman"/>
+                        <w:i/>
+                        <w:sz w:val="20"/>
+                        <w:szCs w:val="20"/>
+                      </w:rPr>
+                    </m:ctrlPr>
+                  </m:dPr>
+                  <m:e>
+                    <m:r>
+                      <w:rPr>
+                        <w:rFonts w:ascii="Cambria Math" w:eastAsia="Calibri" w:hAnsi="Cambria Math" w:cs="Times New Roman"/>
+                        <w:sz w:val="20"/>
+                        <w:szCs w:val="20"/>
+                      </w:rPr>
+                      <m:t>1+</m:t>
+                    </m:r>
+                    <m:r>
+                      <m:rPr>
+                        <m:nor/>
+                      </m:rPr>
+                      <w:rPr>
+                        <w:rFonts w:ascii="Cambria Math" w:eastAsia="Calibri" w:hAnsi="Cambria Math" w:cs="Times New Roman"/>
+                        <w:sz w:val="20"/>
+                        <w:szCs w:val="20"/>
+                      </w:rPr>
+                      <m:t>RS</m:t>
+                    </m:r>
+                  </m:e>
+                </m:d>
+              </m:oMath>
+            </m:oMathPara>
+          </w:p>
+        </w:tc>
+        <w:tc>
+          <w:tcPr>
+            <w:tcW w:w="2241" w:type="dxa"/>
+            <w:vMerge/>
+            <w:vAlign w:val="center"/>
+          </w:tcPr>
+          <w:p>
+            <w:pPr>
+              <w:jc w:val="center"/>
+            </w:pPr>
+          </w:p>
+        </w:tc>
+        <w:tc>
+          <w:tcPr>
+            <w:tcW w:w="1727" w:type="dxa"/>
+            <w:vAlign w:val="center"/>
+          </w:tcPr>
+          <w:p>
+            <w:pPr>
+              <w:jc w:val="center"/>
+            </w:pPr>
+            <w:r>
+              <w:t>False</w:t>
+            </w:r>
+          </w:p>
+        </w:tc>
+      </w:tr>
+      <w:tr>
+        <w:tc>
+          <w:tcPr>
+            <w:tcW w:w="1271" w:type="dxa"/>
+            <w:vMerge/>
+            <w:vAlign w:val="center"/>
+          </w:tcPr>
+          <w:p>
+            <w:pPr>
+              <w:jc w:val="center"/>
+            </w:pPr>
+          </w:p>
+        </w:tc>
+        <w:tc>
+          <w:tcPr>
+            <w:tcW w:w="2126" w:type="dxa"/>
+            <w:vMerge/>
+            <w:vAlign w:val="center"/>
+          </w:tcPr>
+          <w:p>
+            <w:pPr>
+              <w:jc w:val="center"/>
+              <w:rPr>
+                <w:sz w:val="16"/>
+                <w:szCs w:val="16"/>
+              </w:rPr>
+            </w:pPr>
+          </w:p>
+        </w:tc>
+        <w:tc>
+          <w:tcPr>
+            <w:tcW w:w="1985" w:type="dxa"/>
+            <w:vAlign w:val="center"/>
+          </w:tcPr>
+          <w:p>
+            <w:pPr>
+              <w:jc w:val="center"/>
+              <w:rPr>
+                <w:rFonts w:ascii="Calibri" w:eastAsia="Calibri" w:hAnsi="Calibri" w:cs="Times New Roman"/>
+                <w:sz w:val="20"/>
+                <w:szCs w:val="20"/>
+              </w:rPr>
+            </w:pPr>
+            <m:oMathPara>
+              <m:oMath>
+                <m:r>
+                  <w:rPr>
+                    <w:rFonts w:ascii="Cambria Math" w:eastAsia="Calibri" w:hAnsi="Cambria Math" w:cs="Times New Roman"/>
+                    <w:sz w:val="20"/>
+                    <w:szCs w:val="20"/>
+                  </w:rPr>
+                  <m:t>t=</m:t>
+                </m:r>
+                <m:r>
+                  <m:rPr>
+                    <m:nor/>
+                  </m:rPr>
+                  <w:rPr>
+                    <w:rFonts w:ascii="Cambria Math" w:eastAsia="Calibri" w:hAnsi="Cambria Math" w:cs="Times New Roman"/>
+                    <w:sz w:val="20"/>
+                    <w:szCs w:val="20"/>
+                  </w:rPr>
+                  <m:t>LP</m:t>
+                </m:r>
+                <m:d>
+                  <m:dPr>
+                    <m:ctrlPr>
+                      <w:rPr>
+                        <w:rFonts w:ascii="Cambria Math" w:eastAsia="Calibri" w:hAnsi="Cambria Math" w:cs="Times New Roman"/>
+                        <w:i/>
+                        <w:sz w:val="20"/>
+                        <w:szCs w:val="20"/>
+                      </w:rPr>
+                    </m:ctrlPr>
+                  </m:dPr>
+                  <m:e>
+                    <m:r>
+                      <w:rPr>
+                        <w:rFonts w:ascii="Cambria Math" w:eastAsia="Calibri" w:hAnsi="Cambria Math" w:cs="Times New Roman"/>
+                        <w:sz w:val="20"/>
+                        <w:szCs w:val="20"/>
+                      </w:rPr>
+                      <m:t>1+</m:t>
+                    </m:r>
+                    <m:r>
+                      <m:rPr>
+                        <m:nor/>
+                      </m:rPr>
+                      <w:rPr>
+                        <w:rFonts w:ascii="Cambria Math" w:eastAsia="Calibri" w:hAnsi="Cambria Math" w:cs="Times New Roman"/>
+                        <w:sz w:val="20"/>
+                        <w:szCs w:val="20"/>
+                      </w:rPr>
+                      <m:t>RS</m:t>
+                    </m:r>
+                  </m:e>
+                </m:d>
+              </m:oMath>
+            </m:oMathPara>
+          </w:p>
+        </w:tc>
+        <w:tc>
+          <w:tcPr>
+            <w:tcW w:w="2241" w:type="dxa"/>
+            <w:vMerge/>
+            <w:vAlign w:val="center"/>
+          </w:tcPr>
+          <w:p/>
+        </w:tc>
+        <w:tc>
+          <w:tcPr>
+            <w:tcW w:w="1727" w:type="dxa"/>
+            <w:vAlign w:val="center"/>
+          </w:tcPr>
+          <w:p>
+            <w:pPr>
+              <w:jc w:val="center"/>
+            </w:pPr>
+            <w:r>
+              <w:t>True</w:t>
+            </w:r>
+          </w:p>
+        </w:tc>
+      </w:tr>
+      <w:tr>
+        <w:tc>
+          <w:tcPr>
+            <w:tcW w:w="1271" w:type="dxa"/>
+            <w:vMerge/>
+            <w:vAlign w:val="center"/>
+          </w:tcPr>
+          <w:p>
+            <w:pPr>
+              <w:jc w:val="center"/>
+            </w:pPr>
+          </w:p>
+        </w:tc>
+        <w:tc>
+          <w:tcPr>
+            <w:tcW w:w="2126" w:type="dxa"/>
+            <w:vMerge w:val="restart"/>
+            <w:vAlign w:val="center"/>
+          </w:tcPr>
+          <w:p>
+            <w:pPr>
+              <w:jc w:val="center"/>
+              <w:rPr>
+                <w:sz w:val="16"/>
+                <w:szCs w:val="16"/>
+              </w:rPr>
+            </w:pPr>
+            <m:oMathPara>
+              <m:oMath>
+                <m:r>
+                  <m:rPr>
+                    <m:nor/>
+                  </m:rPr>
+                  <w:rPr>
+                    <w:rFonts w:ascii="Cambria Math" w:hAnsi="Cambria Math"/>
+                    <w:sz w:val="16"/>
+                    <w:szCs w:val="16"/>
+                  </w:rPr>
+                  <m:t>LP</m:t>
+                </m:r>
+                <m:r>
+                  <w:rPr>
+                    <w:rFonts w:ascii="Cambria Math" w:eastAsiaTheme="minorEastAsia" w:hAnsi="Cambria Math"/>
+                    <w:sz w:val="16"/>
+                    <w:szCs w:val="16"/>
+                  </w:rPr>
+                  <m:t>≥</m:t>
+                </m:r>
+                <m:f>
+                  <m:fPr>
+                    <m:ctrlPr>
+                      <w:rPr>
+                        <w:rFonts w:ascii="Cambria Math" w:eastAsiaTheme="minorEastAsia" w:hAnsi="Cambria Math"/>
+                        <w:i/>
+                        <w:sz w:val="16"/>
+                        <w:szCs w:val="16"/>
+                      </w:rPr>
+                    </m:ctrlPr>
+                  </m:fPr>
+                  <m:num>
+                    <m:r>
+                      <m:rPr>
+                        <m:nor/>
+                      </m:rPr>
+                      <w:rPr>
+                        <w:rFonts w:ascii="Cambria Math" w:eastAsiaTheme="minorEastAsia" w:hAnsi="Cambria Math"/>
+                        <w:sz w:val="16"/>
+                        <w:szCs w:val="16"/>
+                      </w:rPr>
+                      <m:t>HL</m:t>
+                    </m:r>
+                    <m:ctrlPr>
+                      <w:rPr>
+                        <w:rFonts w:ascii="Cambria Math" w:eastAsiaTheme="minorEastAsia" w:hAnsi="Cambria Math"/>
+                        <w:sz w:val="16"/>
+                        <w:szCs w:val="16"/>
+                      </w:rPr>
+                    </m:ctrlPr>
+                  </m:num>
+                  <m:den>
+                    <m:r>
+                      <w:rPr>
+                        <w:rFonts w:ascii="Cambria Math" w:eastAsiaTheme="minorEastAsia" w:hAnsi="Cambria Math"/>
+                        <w:sz w:val="16"/>
+                        <w:szCs w:val="16"/>
+                      </w:rPr>
+                      <m:t>1+</m:t>
+                    </m:r>
+                    <m:r>
+                      <m:rPr>
+                        <m:nor/>
+                      </m:rPr>
+                      <w:rPr>
+                        <w:rFonts w:ascii="Cambria Math" w:eastAsiaTheme="minorEastAsia" w:hAnsi="Cambria Math"/>
+                        <w:sz w:val="16"/>
+                        <w:szCs w:val="16"/>
+                      </w:rPr>
+                      <m:t>RS</m:t>
+                    </m:r>
+                  </m:den>
+                </m:f>
+              </m:oMath>
+            </m:oMathPara>
+          </w:p>
+        </w:tc>
+        <w:tc>
+          <w:tcPr>
+            <w:tcW w:w="1985" w:type="dxa"/>
+            <w:vAlign w:val="center"/>
+          </w:tcPr>
+          <w:p>
+            <w:pPr>
+              <w:jc w:val="center"/>
+              <w:rPr>
+                <w:rFonts w:ascii="Calibri" w:eastAsia="Calibri" w:hAnsi="Calibri" w:cs="Times New Roman"/>
+                <w:sz w:val="20"/>
+                <w:szCs w:val="20"/>
+              </w:rPr>
+            </w:pPr>
+            <m:oMathPara>
+              <m:oMath>
+                <m:r>
+                  <w:rPr>
+                    <w:rFonts w:ascii="Cambria Math" w:eastAsia="Calibri" w:hAnsi="Cambria Math" w:cs="Times New Roman"/>
+                    <w:sz w:val="20"/>
+                    <w:szCs w:val="20"/>
+                  </w:rPr>
+                  <m:t>t&lt;</m:t>
+                </m:r>
+                <m:r>
+                  <m:rPr>
+                    <m:nor/>
+                  </m:rPr>
+                  <w:rPr>
+                    <w:rFonts w:ascii="Cambria Math" w:eastAsia="Calibri" w:hAnsi="Cambria Math" w:cs="Times New Roman"/>
+                    <w:sz w:val="20"/>
+                    <w:szCs w:val="20"/>
+                  </w:rPr>
+                  <m:t>HL</m:t>
+                </m:r>
+              </m:oMath>
+            </m:oMathPara>
+          </w:p>
+        </w:tc>
+        <w:tc>
+          <w:tcPr>
+            <w:tcW w:w="2241" w:type="dxa"/>
+            <w:vMerge/>
+            <w:vAlign w:val="center"/>
+          </w:tcPr>
+          <w:p>
+            <w:pPr>
+              <w:jc w:val="center"/>
+            </w:pPr>
+          </w:p>
+        </w:tc>
+        <w:tc>
+          <w:tcPr>
+            <w:tcW w:w="1727" w:type="dxa"/>
+            <w:vAlign w:val="center"/>
+          </w:tcPr>
+          <w:p>
+            <w:pPr>
+              <w:jc w:val="center"/>
+            </w:pPr>
+            <w:r>
+              <w:t>False</w:t>
+            </w:r>
+          </w:p>
+        </w:tc>
+      </w:tr>
+      <w:tr>
+        <w:tc>
+          <w:tcPr>
+            <w:tcW w:w="1271" w:type="dxa"/>
+            <w:vMerge/>
+            <w:vAlign w:val="center"/>
+          </w:tcPr>
+          <w:p>
+            <w:pPr>
+              <w:jc w:val="center"/>
+            </w:pPr>
+          </w:p>
+        </w:tc>
+        <w:tc>
+          <w:tcPr>
+            <w:tcW w:w="2126" w:type="dxa"/>
+            <w:vMerge/>
+            <w:vAlign w:val="center"/>
+          </w:tcPr>
+          <w:p>
+            <w:pPr>
+              <w:jc w:val="center"/>
+              <w:rPr>
+                <w:sz w:val="16"/>
+                <w:szCs w:val="16"/>
+              </w:rPr>
+            </w:pPr>
+          </w:p>
+        </w:tc>
+        <w:tc>
+          <w:tcPr>
+            <w:tcW w:w="1985" w:type="dxa"/>
+            <w:vAlign w:val="center"/>
+          </w:tcPr>
+          <w:p>
+            <w:pPr>
+              <w:jc w:val="center"/>
+              <w:rPr>
+                <w:rFonts w:ascii="Calibri" w:eastAsia="Calibri" w:hAnsi="Calibri" w:cs="Times New Roman"/>
+                <w:sz w:val="20"/>
+                <w:szCs w:val="20"/>
+              </w:rPr>
+            </w:pPr>
+            <m:oMathPara>
+              <m:oMath>
+                <m:r>
+                  <w:rPr>
+                    <w:rFonts w:ascii="Cambria Math" w:eastAsia="Calibri" w:hAnsi="Cambria Math" w:cs="Times New Roman"/>
+                    <w:sz w:val="20"/>
+                    <w:szCs w:val="20"/>
+                  </w:rPr>
+                  <m:t>t=</m:t>
+                </m:r>
+                <m:r>
+                  <m:rPr>
+                    <m:nor/>
+                  </m:rPr>
+                  <w:rPr>
+                    <w:rFonts w:ascii="Cambria Math" w:eastAsia="Calibri" w:hAnsi="Cambria Math" w:cs="Times New Roman"/>
+                    <w:sz w:val="20"/>
+                    <w:szCs w:val="20"/>
+                  </w:rPr>
+                  <m:t>HL</m:t>
+                </m:r>
+              </m:oMath>
+            </m:oMathPara>
+          </w:p>
+        </w:tc>
+        <w:tc>
+          <w:tcPr>
+            <w:tcW w:w="2241" w:type="dxa"/>
+            <w:vMerge/>
+            <w:vAlign w:val="center"/>
+          </w:tcPr>
+          <w:p/>
+        </w:tc>
+        <w:tc>
+          <w:tcPr>
+            <w:tcW w:w="1727" w:type="dxa"/>
+            <w:vAlign w:val="center"/>
+          </w:tcPr>
+          <w:p>
+            <w:pPr>
+              <w:jc w:val="center"/>
+            </w:pPr>
+            <w:r>
+              <w:t>True</w:t>
+            </w:r>
+          </w:p>
+        </w:tc>
+      </w:tr>
+      <w:tr>
+        <w:tc>
+          <w:tcPr>
+            <w:tcW w:w="1271" w:type="dxa"/>
+            <w:vMerge w:val="restart"/>
+            <w:vAlign w:val="center"/>
+          </w:tcPr>
+          <w:p>
+            <w:pPr>
+              <w:jc w:val="center"/>
+            </w:pPr>
+            <w:r>
+              <w:t>Paced</w:t>
+            </w:r>
+          </w:p>
+        </w:tc>
+        <w:tc>
+          <w:tcPr>
+            <w:tcW w:w="2126" w:type="dxa"/>
+            <w:vMerge w:val="restart"/>
+            <w:vAlign w:val="center"/>
+          </w:tcPr>
+          <w:p>
+            <w:pPr>
+              <w:jc w:val="center"/>
+              <w:rPr>
+                <w:sz w:val="16"/>
+                <w:szCs w:val="16"/>
+              </w:rPr>
+            </w:pPr>
+            <m:oMathPara>
+              <m:oMath>
+                <m:r>
+                  <m:rPr>
+                    <m:nor/>
+                  </m:rPr>
+                  <w:rPr>
+                    <w:rFonts w:ascii="Cambria Math" w:hAnsi="Cambria Math"/>
+                    <w:sz w:val="16"/>
+                    <w:szCs w:val="16"/>
+                  </w:rPr>
+                  <m:t>URL</m:t>
+                </m:r>
+                <m:r>
+                  <w:rPr>
+                    <w:rFonts w:ascii="Cambria Math" w:eastAsiaTheme="minorEastAsia" w:hAnsi="Cambria Math"/>
+                    <w:sz w:val="16"/>
+                    <w:szCs w:val="16"/>
+                  </w:rPr>
+                  <m:t>&lt;</m:t>
+                </m:r>
+                <m:r>
+                  <m:rPr>
+                    <m:nor/>
+                  </m:rPr>
+                  <w:rPr>
+                    <w:rFonts w:ascii="Cambria Math" w:eastAsiaTheme="minorEastAsia" w:hAnsi="Cambria Math"/>
+                    <w:sz w:val="16"/>
+                    <w:szCs w:val="16"/>
+                  </w:rPr>
+                  <m:t>LP</m:t>
+                </m:r>
+                <m:r>
+                  <w:rPr>
+                    <w:rFonts w:ascii="Cambria Math" w:eastAsiaTheme="minorEastAsia" w:hAnsi="Cambria Math"/>
+                    <w:sz w:val="16"/>
+                    <w:szCs w:val="16"/>
+                  </w:rPr>
+                  <m:t>&lt;</m:t>
+                </m:r>
+                <m:f>
+                  <m:fPr>
+                    <m:ctrlPr>
+                      <w:rPr>
+                        <w:rFonts w:ascii="Cambria Math" w:eastAsiaTheme="minorEastAsia" w:hAnsi="Cambria Math"/>
+                        <w:i/>
+                        <w:sz w:val="16"/>
+                        <w:szCs w:val="16"/>
+                      </w:rPr>
+                    </m:ctrlPr>
+                  </m:fPr>
+                  <m:num>
+                    <m:r>
+                      <m:rPr>
+                        <m:nor/>
+                      </m:rPr>
+                      <w:rPr>
+                        <w:rFonts w:ascii="Cambria Math" w:eastAsiaTheme="minorEastAsia" w:hAnsi="Cambria Math"/>
+                        <w:sz w:val="16"/>
+                        <w:szCs w:val="16"/>
+                      </w:rPr>
+                      <m:t>LRL</m:t>
+                    </m:r>
+                    <m:ctrlPr>
+                      <w:rPr>
+                        <w:rFonts w:ascii="Cambria Math" w:eastAsiaTheme="minorEastAsia" w:hAnsi="Cambria Math"/>
+                        <w:sz w:val="16"/>
+                        <w:szCs w:val="16"/>
+                      </w:rPr>
+                    </m:ctrlPr>
+                  </m:num>
+                  <m:den>
+                    <m:r>
+                      <w:rPr>
+                        <w:rFonts w:ascii="Cambria Math" w:eastAsiaTheme="minorEastAsia" w:hAnsi="Cambria Math"/>
+                        <w:sz w:val="16"/>
+                        <w:szCs w:val="16"/>
+                      </w:rPr>
+                      <m:t>1+</m:t>
+                    </m:r>
+                    <m:r>
+                      <m:rPr>
+                        <m:nor/>
+                      </m:rPr>
+                      <w:rPr>
+                        <w:rFonts w:ascii="Cambria Math" w:eastAsiaTheme="minorEastAsia" w:hAnsi="Cambria Math"/>
+                        <w:sz w:val="16"/>
+                        <w:szCs w:val="16"/>
+                      </w:rPr>
+                      <m:t>RS</m:t>
+                    </m:r>
+                  </m:den>
+                </m:f>
+              </m:oMath>
+            </m:oMathPara>
+          </w:p>
+        </w:tc>
+        <w:tc>
+          <w:tcPr>
+            <w:tcW w:w="1985" w:type="dxa"/>
+            <w:vAlign w:val="center"/>
+          </w:tcPr>
+          <w:p>
+            <w:pPr>
+              <w:jc w:val="center"/>
+              <w:rPr>
+                <w:rFonts w:ascii="Calibri" w:eastAsia="Calibri" w:hAnsi="Calibri" w:cs="Times New Roman"/>
+                <w:sz w:val="20"/>
+                <w:szCs w:val="20"/>
+              </w:rPr>
+            </w:pPr>
+            <m:oMathPara>
+              <m:oMath>
+                <m:r>
+                  <w:rPr>
+                    <w:rFonts w:ascii="Cambria Math" w:eastAsia="Calibri" w:hAnsi="Cambria Math" w:cs="Times New Roman"/>
+                    <w:sz w:val="20"/>
+                    <w:szCs w:val="20"/>
+                  </w:rPr>
+                  <m:t>t&lt;</m:t>
+                </m:r>
+                <m:r>
+                  <m:rPr>
+                    <m:nor/>
+                  </m:rPr>
+                  <w:rPr>
+                    <w:rFonts w:ascii="Cambria Math" w:eastAsia="Calibri" w:hAnsi="Cambria Math" w:cs="Times New Roman"/>
+                    <w:sz w:val="20"/>
+                    <w:szCs w:val="20"/>
+                  </w:rPr>
+                  <m:t>LP</m:t>
+                </m:r>
+                <m:d>
+                  <m:dPr>
+                    <m:ctrlPr>
+                      <w:rPr>
+                        <w:rFonts w:ascii="Cambria Math" w:eastAsia="Calibri" w:hAnsi="Cambria Math" w:cs="Times New Roman"/>
+                        <w:i/>
+                        <w:sz w:val="20"/>
+                        <w:szCs w:val="20"/>
+                      </w:rPr>
+                    </m:ctrlPr>
+                  </m:dPr>
+                  <m:e>
+                    <m:r>
+                      <w:rPr>
+                        <w:rFonts w:ascii="Cambria Math" w:eastAsia="Calibri" w:hAnsi="Cambria Math" w:cs="Times New Roman"/>
+                        <w:sz w:val="20"/>
+                        <w:szCs w:val="20"/>
+                      </w:rPr>
+                      <m:t>1+</m:t>
+                    </m:r>
+                    <m:r>
+                      <m:rPr>
+                        <m:nor/>
+                      </m:rPr>
+                      <w:rPr>
+                        <w:rFonts w:ascii="Cambria Math" w:eastAsia="Calibri" w:hAnsi="Cambria Math" w:cs="Times New Roman"/>
+                        <w:sz w:val="20"/>
+                        <w:szCs w:val="20"/>
+                      </w:rPr>
+                      <m:t>RS</m:t>
+                    </m:r>
+                  </m:e>
+                </m:d>
+              </m:oMath>
+            </m:oMathPara>
+          </w:p>
+        </w:tc>
+        <w:tc>
+          <w:tcPr>
+            <w:tcW w:w="2241" w:type="dxa"/>
+            <w:vMerge/>
+            <w:vAlign w:val="center"/>
+          </w:tcPr>
+          <w:p>
+            <w:pPr>
+              <w:jc w:val="center"/>
+            </w:pPr>
+          </w:p>
+        </w:tc>
+        <w:tc>
+          <w:tcPr>
+            <w:tcW w:w="1727" w:type="dxa"/>
+            <w:vAlign w:val="center"/>
+          </w:tcPr>
+          <w:p>
+            <w:pPr>
+              <w:jc w:val="center"/>
+            </w:pPr>
+            <w:r>
+              <w:t>False</w:t>
+            </w:r>
+          </w:p>
+        </w:tc>
+      </w:tr>
+      <w:tr>
+        <w:tc>
+          <w:tcPr>
+            <w:tcW w:w="1271" w:type="dxa"/>
+            <w:vMerge/>
+            <w:vAlign w:val="center"/>
+          </w:tcPr>
+          <w:p>
+            <w:pPr>
+              <w:jc w:val="center"/>
+            </w:pPr>
+          </w:p>
+        </w:tc>
+        <w:tc>
+          <w:tcPr>
+            <w:tcW w:w="2126" w:type="dxa"/>
+            <w:vMerge/>
+            <w:vAlign w:val="center"/>
+          </w:tcPr>
+          <w:p>
+            <w:pPr>
+              <w:jc w:val="center"/>
+              <w:rPr>
+                <w:sz w:val="16"/>
+                <w:szCs w:val="16"/>
+              </w:rPr>
+            </w:pPr>
+          </w:p>
+        </w:tc>
+        <w:tc>
+          <w:tcPr>
+            <w:tcW w:w="1985" w:type="dxa"/>
+            <w:vAlign w:val="center"/>
+          </w:tcPr>
+          <w:p>
+            <w:pPr>
+              <w:jc w:val="center"/>
+              <w:rPr>
+                <w:rFonts w:ascii="Calibri" w:eastAsia="Calibri" w:hAnsi="Calibri" w:cs="Times New Roman"/>
+                <w:sz w:val="20"/>
+                <w:szCs w:val="20"/>
+              </w:rPr>
+            </w:pPr>
+            <m:oMathPara>
+              <m:oMath>
+                <m:r>
+                  <w:rPr>
+                    <w:rFonts w:ascii="Cambria Math" w:eastAsia="Calibri" w:hAnsi="Cambria Math" w:cs="Times New Roman"/>
+                    <w:sz w:val="20"/>
+                    <w:szCs w:val="20"/>
+                  </w:rPr>
+                  <m:t>t=</m:t>
+                </m:r>
+                <m:r>
+                  <m:rPr>
+                    <m:nor/>
+                  </m:rPr>
+                  <w:rPr>
+                    <w:rFonts w:ascii="Cambria Math" w:eastAsia="Calibri" w:hAnsi="Cambria Math" w:cs="Times New Roman"/>
+                    <w:sz w:val="20"/>
+                    <w:szCs w:val="20"/>
+                  </w:rPr>
+                  <m:t>LP</m:t>
+                </m:r>
+                <m:d>
+                  <m:dPr>
+                    <m:ctrlPr>
+                      <w:rPr>
+                        <w:rFonts w:ascii="Cambria Math" w:eastAsia="Calibri" w:hAnsi="Cambria Math" w:cs="Times New Roman"/>
+                        <w:i/>
+                        <w:sz w:val="20"/>
+                        <w:szCs w:val="20"/>
+                      </w:rPr>
+                    </m:ctrlPr>
+                  </m:dPr>
+                  <m:e>
+                    <m:r>
+                      <w:rPr>
+                        <w:rFonts w:ascii="Cambria Math" w:eastAsia="Calibri" w:hAnsi="Cambria Math" w:cs="Times New Roman"/>
+                        <w:sz w:val="20"/>
+                        <w:szCs w:val="20"/>
+                      </w:rPr>
+                      <m:t>1+</m:t>
+                    </m:r>
+                    <m:r>
+                      <m:rPr>
+                        <m:nor/>
+                      </m:rPr>
+                      <w:rPr>
+                        <w:rFonts w:ascii="Cambria Math" w:eastAsia="Calibri" w:hAnsi="Cambria Math" w:cs="Times New Roman"/>
+                        <w:sz w:val="20"/>
+                        <w:szCs w:val="20"/>
+                      </w:rPr>
+                      <m:t>RS</m:t>
+                    </m:r>
+                  </m:e>
+                </m:d>
+              </m:oMath>
+            </m:oMathPara>
+          </w:p>
+        </w:tc>
+        <w:tc>
+          <w:tcPr>
+            <w:tcW w:w="2241" w:type="dxa"/>
+            <w:vMerge/>
+            <w:vAlign w:val="center"/>
+          </w:tcPr>
+          <w:p>
+            <w:pPr>
+              <w:jc w:val="center"/>
+            </w:pPr>
+          </w:p>
+        </w:tc>
+        <w:tc>
+          <w:tcPr>
+            <w:tcW w:w="1727" w:type="dxa"/>
+            <w:vAlign w:val="center"/>
+          </w:tcPr>
+          <w:p>
+            <w:pPr>
+              <w:jc w:val="center"/>
+            </w:pPr>
+            <w:r>
+              <w:t>True</w:t>
+            </w:r>
+          </w:p>
+        </w:tc>
+      </w:tr>
+      <w:tr>
+        <w:tc>
+          <w:tcPr>
+            <w:tcW w:w="1271" w:type="dxa"/>
+            <w:vMerge/>
+            <w:vAlign w:val="center"/>
+          </w:tcPr>
+          <w:p>
+            <w:pPr>
+              <w:jc w:val="center"/>
+            </w:pPr>
+          </w:p>
+        </w:tc>
+        <w:tc>
+          <w:tcPr>
+            <w:tcW w:w="2126" w:type="dxa"/>
+            <w:vMerge w:val="restart"/>
+            <w:vAlign w:val="center"/>
+          </w:tcPr>
+          <w:p>
+            <w:pPr>
+              <w:jc w:val="center"/>
+              <w:rPr>
+                <w:sz w:val="16"/>
+                <w:szCs w:val="16"/>
+              </w:rPr>
+            </w:pPr>
+            <m:oMathPara>
+              <m:oMath>
+                <m:f>
+                  <m:fPr>
+                    <m:ctrlPr>
+                      <w:rPr>
+                        <w:rFonts w:ascii="Cambria Math" w:hAnsi="Cambria Math"/>
+                        <w:i/>
+                        <w:sz w:val="16"/>
+                        <w:szCs w:val="16"/>
+                      </w:rPr>
+                    </m:ctrlPr>
+                  </m:fPr>
+                  <m:num>
+                    <m:r>
+                      <m:rPr>
+                        <m:nor/>
+                      </m:rPr>
+                      <w:rPr>
+                        <w:rFonts w:ascii="Cambria Math" w:hAnsi="Cambria Math"/>
+                        <w:sz w:val="16"/>
+                        <w:szCs w:val="16"/>
+                      </w:rPr>
+                      <m:t>LRL</m:t>
+                    </m:r>
+                    <m:ctrlPr>
+                      <w:rPr>
+                        <w:rFonts w:ascii="Cambria Math" w:hAnsi="Cambria Math"/>
+                        <w:sz w:val="16"/>
+                        <w:szCs w:val="16"/>
+                      </w:rPr>
+                    </m:ctrlPr>
+                  </m:num>
+                  <m:den>
+                    <m:r>
+                      <w:rPr>
+                        <w:rFonts w:ascii="Cambria Math" w:hAnsi="Cambria Math"/>
+                        <w:sz w:val="16"/>
+                        <w:szCs w:val="16"/>
+                      </w:rPr>
+                      <m:t>1+</m:t>
+                    </m:r>
+                    <m:r>
+                      <m:rPr>
+                        <m:nor/>
+                      </m:rPr>
+                      <w:rPr>
+                        <w:rFonts w:ascii="Cambria Math" w:hAnsi="Cambria Math"/>
+                        <w:sz w:val="16"/>
+                        <w:szCs w:val="16"/>
+                      </w:rPr>
+                      <m:t>RS</m:t>
+                    </m:r>
+                  </m:den>
+                </m:f>
+                <m:r>
+                  <w:rPr>
+                    <w:rFonts w:ascii="Cambria Math" w:hAnsi="Cambria Math"/>
+                    <w:sz w:val="16"/>
+                    <w:szCs w:val="16"/>
+                  </w:rPr>
+                  <m:t>≤</m:t>
+                </m:r>
+                <m:r>
+                  <m:rPr>
+                    <m:nor/>
+                  </m:rPr>
+                  <w:rPr>
+                    <w:rFonts w:ascii="Cambria Math" w:hAnsi="Cambria Math"/>
+                    <w:sz w:val="16"/>
+                    <w:szCs w:val="16"/>
+                  </w:rPr>
+                  <m:t>LP</m:t>
+                </m:r>
+                <m:r>
+                  <w:rPr>
+                    <w:rFonts w:ascii="Cambria Math" w:hAnsi="Cambria Math"/>
+                    <w:sz w:val="16"/>
+                    <w:szCs w:val="16"/>
+                  </w:rPr>
+                  <m:t>≤</m:t>
+                </m:r>
+                <m:f>
+                  <m:fPr>
+                    <m:ctrlPr>
+                      <w:rPr>
+                        <w:rFonts w:ascii="Cambria Math" w:hAnsi="Cambria Math"/>
+                        <w:i/>
+                        <w:sz w:val="16"/>
+                        <w:szCs w:val="16"/>
+                      </w:rPr>
+                    </m:ctrlPr>
+                  </m:fPr>
+                  <m:num>
+                    <m:r>
+                      <m:rPr>
+                        <m:nor/>
+                      </m:rPr>
+                      <w:rPr>
+                        <w:rFonts w:ascii="Cambria Math" w:hAnsi="Cambria Math"/>
+                        <w:sz w:val="16"/>
+                        <w:szCs w:val="16"/>
+                      </w:rPr>
+                      <m:t>LRL</m:t>
+                    </m:r>
+                    <m:ctrlPr>
+                      <w:rPr>
+                        <w:rFonts w:ascii="Cambria Math" w:hAnsi="Cambria Math"/>
+                        <w:sz w:val="16"/>
+                        <w:szCs w:val="16"/>
+                      </w:rPr>
+                    </m:ctrlPr>
+                  </m:num>
+                  <m:den>
+                    <m:r>
+                      <w:rPr>
+                        <w:rFonts w:ascii="Cambria Math" w:hAnsi="Cambria Math"/>
+                        <w:sz w:val="16"/>
+                        <w:szCs w:val="16"/>
+                      </w:rPr>
+                      <m:t>1-</m:t>
+                    </m:r>
+                    <m:r>
+                      <m:rPr>
+                        <m:nor/>
+                      </m:rPr>
+                      <w:rPr>
+                        <w:rFonts w:ascii="Cambria Math" w:hAnsi="Cambria Math"/>
+                        <w:sz w:val="16"/>
+                        <w:szCs w:val="16"/>
+                      </w:rPr>
+                      <m:t>RS</m:t>
+                    </m:r>
+                  </m:den>
+                </m:f>
+              </m:oMath>
+            </m:oMathPara>
+          </w:p>
+        </w:tc>
+        <w:tc>
+          <w:tcPr>
+            <w:tcW w:w="1985" w:type="dxa"/>
+            <w:vAlign w:val="center"/>
+          </w:tcPr>
+          <w:p>
+            <w:pPr>
+              <w:jc w:val="center"/>
+              <w:rPr>
+                <w:rFonts w:ascii="Calibri" w:eastAsia="Calibri" w:hAnsi="Calibri" w:cs="Times New Roman"/>
+                <w:sz w:val="20"/>
+                <w:szCs w:val="20"/>
+              </w:rPr>
+            </w:pPr>
+            <m:oMathPara>
+              <m:oMath>
+                <m:r>
+                  <w:rPr>
+                    <w:rFonts w:ascii="Cambria Math" w:eastAsia="Calibri" w:hAnsi="Cambria Math" w:cs="Times New Roman"/>
+                    <w:sz w:val="20"/>
+                    <w:szCs w:val="20"/>
+                  </w:rPr>
+                  <m:t>t&lt;</m:t>
+                </m:r>
+                <m:r>
+                  <m:rPr>
+                    <m:nor/>
+                  </m:rPr>
+                  <w:rPr>
+                    <w:rFonts w:ascii="Cambria Math" w:eastAsia="Calibri" w:hAnsi="Cambria Math" w:cs="Times New Roman"/>
+                    <w:sz w:val="20"/>
+                    <w:szCs w:val="20"/>
+                  </w:rPr>
+                  <m:t>LRL</m:t>
+                </m:r>
+              </m:oMath>
+            </m:oMathPara>
+          </w:p>
+        </w:tc>
+        <w:tc>
+          <w:tcPr>
+            <w:tcW w:w="2241" w:type="dxa"/>
+            <w:vMerge/>
+            <w:vAlign w:val="center"/>
+          </w:tcPr>
+          <w:p>
+            <w:pPr>
+              <w:jc w:val="center"/>
+            </w:pPr>
+          </w:p>
+        </w:tc>
+        <w:tc>
+          <w:tcPr>
+            <w:tcW w:w="1727" w:type="dxa"/>
+            <w:vAlign w:val="center"/>
+          </w:tcPr>
+          <w:p>
+            <w:pPr>
+              <w:jc w:val="center"/>
+            </w:pPr>
+            <w:r>
+              <w:t>False</w:t>
+            </w:r>
+          </w:p>
+        </w:tc>
+      </w:tr>
+      <w:tr>
+        <w:tc>
+          <w:tcPr>
+            <w:tcW w:w="1271" w:type="dxa"/>
+            <w:vMerge/>
+            <w:vAlign w:val="center"/>
+          </w:tcPr>
+          <w:p>
+            <w:pPr>
+              <w:jc w:val="center"/>
+            </w:pPr>
+          </w:p>
+        </w:tc>
+        <w:tc>
+          <w:tcPr>
+            <w:tcW w:w="2126" w:type="dxa"/>
+            <w:vMerge/>
+            <w:vAlign w:val="center"/>
+          </w:tcPr>
+          <w:p>
+            <w:pPr>
+              <w:jc w:val="center"/>
+              <w:rPr>
+                <w:sz w:val="16"/>
+                <w:szCs w:val="16"/>
+              </w:rPr>
+            </w:pPr>
+          </w:p>
+        </w:tc>
+        <w:tc>
+          <w:tcPr>
+            <w:tcW w:w="1985" w:type="dxa"/>
+            <w:vAlign w:val="center"/>
+          </w:tcPr>
+          <w:p>
+            <w:pPr>
+              <w:jc w:val="center"/>
+              <w:rPr>
+                <w:rFonts w:ascii="Calibri" w:eastAsia="Calibri" w:hAnsi="Calibri" w:cs="Times New Roman"/>
+                <w:sz w:val="20"/>
+                <w:szCs w:val="20"/>
+              </w:rPr>
+            </w:pPr>
+            <m:oMathPara>
+              <m:oMath>
+                <m:r>
+                  <w:rPr>
+                    <w:rFonts w:ascii="Cambria Math" w:eastAsia="Calibri" w:hAnsi="Cambria Math" w:cs="Times New Roman"/>
+                    <w:sz w:val="20"/>
+                    <w:szCs w:val="20"/>
+                  </w:rPr>
+                  <m:t>t=</m:t>
+                </m:r>
+                <m:r>
+                  <m:rPr>
+                    <m:nor/>
+                  </m:rPr>
+                  <w:rPr>
+                    <w:rFonts w:ascii="Cambria Math" w:eastAsia="Calibri" w:hAnsi="Cambria Math" w:cs="Times New Roman"/>
+                    <w:sz w:val="20"/>
+                    <w:szCs w:val="20"/>
+                  </w:rPr>
+                  <m:t>LRL</m:t>
+                </m:r>
+              </m:oMath>
+            </m:oMathPara>
+          </w:p>
+        </w:tc>
+        <w:tc>
+          <w:tcPr>
+            <w:tcW w:w="2241" w:type="dxa"/>
+            <w:vMerge/>
+            <w:vAlign w:val="center"/>
+          </w:tcPr>
+          <w:p>
+            <w:pPr>
+              <w:jc w:val="center"/>
+            </w:pPr>
+          </w:p>
+        </w:tc>
+        <w:tc>
+          <w:tcPr>
+            <w:tcW w:w="1727" w:type="dxa"/>
+            <w:vAlign w:val="center"/>
+          </w:tcPr>
+          <w:p>
+            <w:pPr>
+              <w:jc w:val="center"/>
+            </w:pPr>
+            <w:r>
+              <w:t>True</w:t>
+            </w:r>
+          </w:p>
+        </w:tc>
+      </w:tr>
+      <w:tr>
+        <w:tc>
+          <w:tcPr>
+            <w:tcW w:w="1271" w:type="dxa"/>
+            <w:vMerge/>
+            <w:vAlign w:val="center"/>
+          </w:tcPr>
+          <w:p>
+            <w:pPr>
+              <w:jc w:val="center"/>
+            </w:pPr>
+          </w:p>
+        </w:tc>
+        <w:tc>
+          <w:tcPr>
+            <w:tcW w:w="2126" w:type="dxa"/>
+            <w:vMerge w:val="restart"/>
+            <w:vAlign w:val="center"/>
+          </w:tcPr>
+          <w:p>
+            <w:pPr>
+              <w:jc w:val="center"/>
+              <w:rPr>
+                <w:sz w:val="16"/>
+                <w:szCs w:val="16"/>
+              </w:rPr>
+            </w:pPr>
+            <m:oMathPara>
+              <m:oMath>
+                <m:f>
+                  <m:fPr>
+                    <m:ctrlPr>
+                      <w:rPr>
+                        <w:rFonts w:ascii="Cambria Math" w:eastAsiaTheme="minorEastAsia" w:hAnsi="Cambria Math"/>
+                        <w:i/>
+                        <w:sz w:val="16"/>
+                        <w:szCs w:val="16"/>
+                      </w:rPr>
+                    </m:ctrlPr>
+                  </m:fPr>
+                  <m:num>
+                    <m:r>
+                      <m:rPr>
+                        <m:nor/>
+                      </m:rPr>
+                      <w:rPr>
+                        <w:rFonts w:ascii="Cambria Math" w:eastAsiaTheme="minorEastAsia" w:hAnsi="Cambria Math"/>
+                        <w:sz w:val="16"/>
+                        <w:szCs w:val="16"/>
+                      </w:rPr>
+                      <m:t>LRL</m:t>
+                    </m:r>
+                    <m:ctrlPr>
+                      <w:rPr>
+                        <w:rFonts w:ascii="Cambria Math" w:eastAsiaTheme="minorEastAsia" w:hAnsi="Cambria Math"/>
+                        <w:sz w:val="16"/>
+                        <w:szCs w:val="16"/>
+                      </w:rPr>
+                    </m:ctrlPr>
+                  </m:num>
+                  <m:den>
+                    <m:r>
+                      <w:rPr>
+                        <w:rFonts w:ascii="Cambria Math" w:eastAsiaTheme="minorEastAsia" w:hAnsi="Cambria Math"/>
+                        <w:sz w:val="16"/>
+                        <w:szCs w:val="16"/>
+                      </w:rPr>
+                      <m:t>1-</m:t>
+                    </m:r>
+                    <m:r>
+                      <m:rPr>
+                        <m:nor/>
+                      </m:rPr>
+                      <w:rPr>
+                        <w:rFonts w:ascii="Cambria Math" w:eastAsiaTheme="minorEastAsia" w:hAnsi="Cambria Math"/>
+                        <w:sz w:val="16"/>
+                        <w:szCs w:val="16"/>
+                      </w:rPr>
+                      <m:t>RS</m:t>
+                    </m:r>
+                  </m:den>
+                </m:f>
+                <m:r>
+                  <w:rPr>
+                    <w:rFonts w:ascii="Cambria Math" w:eastAsiaTheme="minorEastAsia" w:hAnsi="Cambria Math"/>
+                    <w:sz w:val="16"/>
+                    <w:szCs w:val="16"/>
+                  </w:rPr>
+                  <m:t>&lt;</m:t>
+                </m:r>
+                <m:r>
+                  <m:rPr>
+                    <m:nor/>
+                  </m:rPr>
+                  <w:rPr>
+                    <w:rFonts w:ascii="Cambria Math" w:hAnsi="Cambria Math"/>
+                    <w:sz w:val="16"/>
+                    <w:szCs w:val="16"/>
+                  </w:rPr>
+                  <m:t>LP</m:t>
+                </m:r>
+                <m:r>
+                  <w:rPr>
+                    <w:rFonts w:ascii="Cambria Math" w:eastAsiaTheme="minorEastAsia" w:hAnsi="Cambria Math"/>
+                    <w:sz w:val="16"/>
+                    <w:szCs w:val="16"/>
+                  </w:rPr>
+                  <m:t>≤</m:t>
+                </m:r>
+                <m:r>
+                  <m:rPr>
+                    <m:nor/>
+                  </m:rPr>
+                  <w:rPr>
+                    <w:rFonts w:ascii="Cambria Math" w:eastAsiaTheme="minorEastAsia" w:hAnsi="Cambria Math"/>
+                    <w:sz w:val="16"/>
+                    <w:szCs w:val="16"/>
+                  </w:rPr>
+                  <m:t>HL</m:t>
+                </m:r>
+              </m:oMath>
+            </m:oMathPara>
+          </w:p>
+        </w:tc>
+        <w:tc>
+          <w:tcPr>
+            <w:tcW w:w="1985" w:type="dxa"/>
+            <w:vAlign w:val="center"/>
+          </w:tcPr>
+          <w:p>
+            <w:pPr>
+              <w:jc w:val="center"/>
+              <w:rPr>
+                <w:rFonts w:ascii="Calibri" w:eastAsia="Calibri" w:hAnsi="Calibri" w:cs="Times New Roman"/>
+                <w:sz w:val="20"/>
+                <w:szCs w:val="20"/>
+              </w:rPr>
+            </w:pPr>
+            <m:oMathPara>
+              <m:oMath>
+                <m:r>
+                  <w:rPr>
+                    <w:rFonts w:ascii="Cambria Math" w:eastAsia="Calibri" w:hAnsi="Cambria Math" w:cs="Times New Roman"/>
+                    <w:sz w:val="20"/>
+                    <w:szCs w:val="20"/>
+                  </w:rPr>
+                  <m:t>t&lt;</m:t>
+                </m:r>
+                <m:r>
+                  <m:rPr>
+                    <m:nor/>
+                  </m:rPr>
+                  <w:rPr>
+                    <w:rFonts w:ascii="Cambria Math" w:eastAsia="Calibri" w:hAnsi="Cambria Math" w:cs="Times New Roman"/>
+                    <w:sz w:val="20"/>
+                    <w:szCs w:val="20"/>
+                  </w:rPr>
+                  <m:t>LP</m:t>
+                </m:r>
+                <m:d>
+                  <m:dPr>
+                    <m:ctrlPr>
+                      <w:rPr>
+                        <w:rFonts w:ascii="Cambria Math" w:eastAsia="Calibri" w:hAnsi="Cambria Math" w:cs="Times New Roman"/>
+                        <w:i/>
+                        <w:sz w:val="20"/>
+                        <w:szCs w:val="20"/>
+                      </w:rPr>
+                    </m:ctrlPr>
+                  </m:dPr>
+                  <m:e>
+                    <m:r>
+                      <w:rPr>
+                        <w:rFonts w:ascii="Cambria Math" w:eastAsia="Calibri" w:hAnsi="Cambria Math" w:cs="Times New Roman"/>
+                        <w:sz w:val="20"/>
+                        <w:szCs w:val="20"/>
+                      </w:rPr>
+                      <m:t>1-</m:t>
+                    </m:r>
+                    <m:r>
+                      <m:rPr>
+                        <m:nor/>
+                      </m:rPr>
+                      <w:rPr>
+                        <w:rFonts w:ascii="Cambria Math" w:eastAsia="Calibri" w:hAnsi="Cambria Math" w:cs="Times New Roman"/>
+                        <w:sz w:val="20"/>
+                        <w:szCs w:val="20"/>
+                      </w:rPr>
+                      <m:t>RS</m:t>
+                    </m:r>
+                  </m:e>
+                </m:d>
+              </m:oMath>
+            </m:oMathPara>
+          </w:p>
+        </w:tc>
+        <w:tc>
+          <w:tcPr>
+            <w:tcW w:w="2241" w:type="dxa"/>
+            <w:vMerge/>
+            <w:vAlign w:val="center"/>
+          </w:tcPr>
+          <w:p>
+            <w:pPr>
+              <w:jc w:val="center"/>
+            </w:pPr>
+          </w:p>
+        </w:tc>
+        <w:tc>
+          <w:tcPr>
+            <w:tcW w:w="1727" w:type="dxa"/>
+            <w:vAlign w:val="center"/>
+          </w:tcPr>
+          <w:p>
+            <w:pPr>
+              <w:jc w:val="center"/>
+            </w:pPr>
+            <w:r>
+              <w:t>False</w:t>
+            </w:r>
+          </w:p>
+        </w:tc>
+      </w:tr>
+      <w:tr>
+        <w:tc>
+          <w:tcPr>
+            <w:tcW w:w="1271" w:type="dxa"/>
+            <w:vMerge/>
+            <w:vAlign w:val="center"/>
+          </w:tcPr>
+          <w:p>
+            <w:pPr>
+              <w:jc w:val="center"/>
+            </w:pPr>
+          </w:p>
+        </w:tc>
+        <w:tc>
+          <w:tcPr>
+            <w:tcW w:w="2126" w:type="dxa"/>
+            <w:vMerge/>
+            <w:vAlign w:val="center"/>
+          </w:tcPr>
+          <w:p>
+            <w:pPr>
+              <w:jc w:val="center"/>
+              <w:rPr>
+                <w:sz w:val="16"/>
+                <w:szCs w:val="16"/>
+              </w:rPr>
+            </w:pPr>
+          </w:p>
+        </w:tc>
+        <w:tc>
+          <w:tcPr>
+            <w:tcW w:w="1985" w:type="dxa"/>
+            <w:vAlign w:val="center"/>
+          </w:tcPr>
+          <w:p>
+            <w:pPr>
+              <w:jc w:val="center"/>
+              <w:rPr>
+                <w:rFonts w:ascii="Calibri" w:eastAsia="Calibri" w:hAnsi="Calibri" w:cs="Times New Roman"/>
+                <w:sz w:val="20"/>
+                <w:szCs w:val="20"/>
+              </w:rPr>
+            </w:pPr>
+            <m:oMathPara>
+              <m:oMath>
+                <m:r>
+                  <w:rPr>
+                    <w:rFonts w:ascii="Cambria Math" w:eastAsia="Calibri" w:hAnsi="Cambria Math" w:cs="Times New Roman"/>
+                    <w:sz w:val="20"/>
+                    <w:szCs w:val="20"/>
+                  </w:rPr>
+                  <m:t>t=</m:t>
+                </m:r>
+                <m:r>
+                  <m:rPr>
+                    <m:nor/>
+                  </m:rPr>
+                  <w:rPr>
+                    <w:rFonts w:ascii="Cambria Math" w:eastAsia="Calibri" w:hAnsi="Cambria Math" w:cs="Times New Roman"/>
+                    <w:sz w:val="20"/>
+                    <w:szCs w:val="20"/>
+                  </w:rPr>
+                  <m:t>LP</m:t>
+                </m:r>
+                <m:d>
+                  <m:dPr>
+                    <m:ctrlPr>
+                      <w:rPr>
+                        <w:rFonts w:ascii="Cambria Math" w:eastAsia="Calibri" w:hAnsi="Cambria Math" w:cs="Times New Roman"/>
+                        <w:i/>
+                        <w:sz w:val="20"/>
+                        <w:szCs w:val="20"/>
+                      </w:rPr>
+                    </m:ctrlPr>
+                  </m:dPr>
+                  <m:e>
+                    <m:r>
+                      <w:rPr>
+                        <w:rFonts w:ascii="Cambria Math" w:eastAsia="Calibri" w:hAnsi="Cambria Math" w:cs="Times New Roman"/>
+                        <w:sz w:val="20"/>
+                        <w:szCs w:val="20"/>
+                      </w:rPr>
+                      <m:t>1-</m:t>
+                    </m:r>
+                    <m:r>
+                      <m:rPr>
+                        <m:nor/>
+                      </m:rPr>
+                      <w:rPr>
+                        <w:rFonts w:ascii="Cambria Math" w:eastAsia="Calibri" w:hAnsi="Cambria Math" w:cs="Times New Roman"/>
+                        <w:sz w:val="20"/>
+                        <w:szCs w:val="20"/>
+                      </w:rPr>
+                      <m:t>RS</m:t>
+                    </m:r>
+                  </m:e>
+                </m:d>
+              </m:oMath>
+            </m:oMathPara>
+          </w:p>
+        </w:tc>
+        <w:tc>
+          <w:tcPr>
+            <w:tcW w:w="2241" w:type="dxa"/>
+            <w:vMerge/>
+            <w:vAlign w:val="center"/>
+          </w:tcPr>
+          <w:p>
+            <w:pPr>
+              <w:jc w:val="center"/>
+            </w:pPr>
+          </w:p>
+        </w:tc>
+        <w:tc>
+          <w:tcPr>
+            <w:tcW w:w="1727" w:type="dxa"/>
+            <w:vAlign w:val="center"/>
+          </w:tcPr>
+          <w:p>
+            <w:pPr>
+              <w:jc w:val="center"/>
+            </w:pPr>
+            <w:r>
+              <w:t>True</w:t>
+            </w:r>
+          </w:p>
+        </w:tc>
+      </w:tr>
+    </w:tbl>
+    <w:p/>
     <w:p>
       <w:pPr>
         <w:pStyle w:val="Heading3"/>

--- a/Part1.docx
+++ b/Part1.docx
@@ -4101,7 +4101,13 @@
               <w:jc w:val="center"/>
             </w:pPr>
             <w:r>
-              <w:t>Threshold voltage for sensing spontaneous atrial pulses</w:t>
+              <w:t xml:space="preserve">Threshold voltage for sensing spontaneous </w:t>
+            </w:r>
+            <w:r>
+              <w:t>ventricular</w:t>
+            </w:r>
+            <w:r>
+              <w:t xml:space="preserve"> pulses</w:t>
             </w:r>
           </w:p>
         </w:tc>
@@ -8676,49 +8682,6 @@
             <w:pPr>
               <w:jc w:val="center"/>
             </w:pPr>
-            <w:proofErr w:type="spellStart"/>
-            <w:r>
-              <w:t>h_vent_pulse_detected</w:t>
-            </w:r>
-            <w:proofErr w:type="spellEnd"/>
-          </w:p>
-        </w:tc>
-        <w:tc>
-          <w:tcPr>
-            <w:tcW w:w="3116" w:type="dxa"/>
-            <w:vAlign w:val="center"/>
-          </w:tcPr>
-          <w:p>
-            <w:pPr>
-              <w:jc w:val="center"/>
-            </w:pPr>
-            <w:r>
-              <w:t>PD</w:t>
-            </w:r>
-          </w:p>
-        </w:tc>
-        <w:tc>
-          <w:tcPr>
-            <w:tcW w:w="3116" w:type="dxa"/>
-            <w:vAlign w:val="center"/>
-          </w:tcPr>
-          <w:p>
-            <w:pPr>
-              <w:jc w:val="center"/>
-            </w:pPr>
-          </w:p>
-        </w:tc>
-      </w:tr>
-      <w:tr>
-        <w:tc>
-          <w:tcPr>
-            <w:tcW w:w="3116" w:type="dxa"/>
-            <w:vAlign w:val="center"/>
-          </w:tcPr>
-          <w:p>
-            <w:pPr>
-              <w:jc w:val="center"/>
-            </w:pPr>
             <w:r>
               <w:t>p_lower_rate_limit</w:t>
             </w:r>
@@ -9737,7 +9700,6 @@
         <w:pStyle w:val="Heading4"/>
       </w:pPr>
       <w:r>
-        <w:lastRenderedPageBreak/>
         <w:t>Hysteresis Disabled and Rate Smoothing Enabled</w:t>
       </w:r>
     </w:p>
@@ -9849,6 +9811,7 @@
               <w:jc w:val="center"/>
             </w:pPr>
             <w:r>
+              <w:lastRenderedPageBreak/>
               <w:t>X</w:t>
             </w:r>
           </w:p>
@@ -14584,7 +14547,6 @@
                 <w:sz w:val="18"/>
                 <w:szCs w:val="18"/>
               </w:rPr>
-              <w:lastRenderedPageBreak/>
               <w:t>Next State</w:t>
             </w:r>
           </w:p>
@@ -14855,6 +14817,7 @@
                 <w:sz w:val="18"/>
                 <w:szCs w:val="18"/>
               </w:rPr>
+              <w:lastRenderedPageBreak/>
               <w:t>INITIAL</w:t>
             </w:r>
           </w:p>
@@ -17504,7 +17467,6 @@
                 <w:sz w:val="18"/>
                 <w:szCs w:val="18"/>
               </w:rPr>
-              <w:lastRenderedPageBreak/>
               <w:t>RATE SMOOTHING UP</w:t>
             </w:r>
           </w:p>
@@ -19971,7 +19933,7 @@
 </file>
 
 <file path=customXml/itemProps1.xml><?xml version="1.0" encoding="utf-8"?>
-<ds:datastoreItem xmlns:ds="http://schemas.openxmlformats.org/officeDocument/2006/customXml" ds:itemID="{F05F5D49-F4D2-894B-8DC2-21D80E430B55}">
+<ds:datastoreItem xmlns:ds="http://schemas.openxmlformats.org/officeDocument/2006/customXml" ds:itemID="{A20C64A8-A8DF-674B-940C-DB0C1C79E2D1}">
   <ds:schemaRefs>
     <ds:schemaRef ds:uri="http://schemas.openxmlformats.org/officeDocument/2006/bibliography"/>
   </ds:schemaRefs>
